--- a/dit.docx
+++ b/dit.docx
@@ -12,124 +12,54 @@
           <w:u w:val="single"/>
         </w:rPr>
       </w:pPr>
+      <w:r>
+        <w:rPr>
+          <w:color w:val="538135" w:themeColor="accent6" w:themeShade="BF"/>
+          <w:sz w:val="28"/>
+          <w:szCs w:val="28"/>
+          <w:u w:val="single"/>
+        </w:rPr>
+        <w:t xml:space="preserve">Tutorial memasang MongoDB </w:t>
+      </w:r>
+      <w:r>
+        <w:rPr>
+          <w:color w:val="538135" w:themeColor="accent6" w:themeShade="BF"/>
+          <w:sz w:val="28"/>
+          <w:szCs w:val="28"/>
+          <w:u w:val="single"/>
+        </w:rPr>
+        <w:t>dan Konfigurasi pada CMD</w:t>
+      </w:r>
+    </w:p>
+    <w:p>
+      <w:pPr>
+        <w:jc w:val="center"/>
+        <w:rPr>
+          <w:color w:val="538135" w:themeColor="accent6" w:themeShade="BF"/>
+          <w:sz w:val="28"/>
+          <w:szCs w:val="28"/>
+          <w:u w:val="single"/>
+        </w:rPr>
+      </w:pPr>
+      <w:r>
+        <w:rPr>
+          <w:color w:val="538135" w:themeColor="accent6" w:themeShade="BF"/>
+          <w:sz w:val="28"/>
+          <w:szCs w:val="28"/>
+          <w:u w:val="single"/>
+        </w:rPr>
+        <w:t>kelom</w:t>
+      </w:r>
       <w:bookmarkStart w:id="0" w:name="_GoBack"/>
-      <w:r>
+      <w:bookmarkEnd w:id="0"/>
+    </w:p>
+    <w:p>
+      <w:pPr>
+        <w:jc w:val="center"/>
         <w:rPr>
           <w:color w:val="538135" w:themeColor="accent6" w:themeShade="BF"/>
           <w:sz w:val="28"/>
           <w:szCs w:val="28"/>
-          <w:u w:val="single"/>
-        </w:rPr>
-        <w:t xml:space="preserve">Tutorial </w:t>
-      </w:r>
-      <w:proofErr w:type="spellStart"/>
-      <w:r>
-        <w:rPr>
-          <w:color w:val="538135" w:themeColor="accent6" w:themeShade="BF"/>
-          <w:sz w:val="28"/>
-          <w:szCs w:val="28"/>
-          <w:u w:val="single"/>
-        </w:rPr>
-        <w:t>memasang</w:t>
-      </w:r>
-      <w:proofErr w:type="spellEnd"/>
-      <w:r>
-        <w:rPr>
-          <w:color w:val="538135" w:themeColor="accent6" w:themeShade="BF"/>
-          <w:sz w:val="28"/>
-          <w:szCs w:val="28"/>
-          <w:u w:val="single"/>
-        </w:rPr>
-        <w:t xml:space="preserve"> </w:t>
-      </w:r>
-      <w:proofErr w:type="spellStart"/>
-      <w:r>
-        <w:rPr>
-          <w:color w:val="538135" w:themeColor="accent6" w:themeShade="BF"/>
-          <w:sz w:val="28"/>
-          <w:szCs w:val="28"/>
-          <w:u w:val="single"/>
-        </w:rPr>
-        <w:t>MongoDB</w:t>
-      </w:r>
-      <w:proofErr w:type="spellEnd"/>
-      <w:r>
-        <w:rPr>
-          <w:color w:val="538135" w:themeColor="accent6" w:themeShade="BF"/>
-          <w:sz w:val="28"/>
-          <w:szCs w:val="28"/>
-          <w:u w:val="single"/>
-        </w:rPr>
-        <w:t xml:space="preserve"> </w:t>
-      </w:r>
-      <w:proofErr w:type="spellStart"/>
-      <w:r>
-        <w:rPr>
-          <w:color w:val="538135" w:themeColor="accent6" w:themeShade="BF"/>
-          <w:sz w:val="28"/>
-          <w:szCs w:val="28"/>
-          <w:u w:val="single"/>
-        </w:rPr>
-        <w:t>dan</w:t>
-      </w:r>
-      <w:proofErr w:type="spellEnd"/>
-      <w:r>
-        <w:rPr>
-          <w:color w:val="538135" w:themeColor="accent6" w:themeShade="BF"/>
-          <w:sz w:val="28"/>
-          <w:szCs w:val="28"/>
-          <w:u w:val="single"/>
-        </w:rPr>
-        <w:t xml:space="preserve"> </w:t>
-      </w:r>
-      <w:proofErr w:type="spellStart"/>
-      <w:r>
-        <w:rPr>
-          <w:color w:val="538135" w:themeColor="accent6" w:themeShade="BF"/>
-          <w:sz w:val="28"/>
-          <w:szCs w:val="28"/>
-          <w:u w:val="single"/>
-        </w:rPr>
-        <w:t>Konfigurasi</w:t>
-      </w:r>
-      <w:proofErr w:type="spellEnd"/>
-      <w:r>
-        <w:rPr>
-          <w:color w:val="538135" w:themeColor="accent6" w:themeShade="BF"/>
-          <w:sz w:val="28"/>
-          <w:szCs w:val="28"/>
-          <w:u w:val="single"/>
-        </w:rPr>
-        <w:t xml:space="preserve"> </w:t>
-      </w:r>
-      <w:proofErr w:type="spellStart"/>
-      <w:r>
-        <w:rPr>
-          <w:color w:val="538135" w:themeColor="accent6" w:themeShade="BF"/>
-          <w:sz w:val="28"/>
-          <w:szCs w:val="28"/>
-          <w:u w:val="single"/>
-        </w:rPr>
-        <w:t>pada</w:t>
-      </w:r>
-      <w:proofErr w:type="spellEnd"/>
-      <w:r>
-        <w:rPr>
-          <w:color w:val="538135" w:themeColor="accent6" w:themeShade="BF"/>
-          <w:sz w:val="28"/>
-          <w:szCs w:val="28"/>
-          <w:u w:val="single"/>
-        </w:rPr>
-        <w:t xml:space="preserve"> CMD</w:t>
-      </w:r>
-    </w:p>
-    <w:p>
-      <w:pPr>
-        <w:jc w:val="center"/>
-        <w:rPr>
-          <w:color w:val="538135" w:themeColor="accent6" w:themeShade="BF"/>
-          <w:sz w:val="28"/>
-          <w:szCs w:val="28"/>
         </w:rPr>
       </w:pPr>
     </w:p>
@@ -152,104 +82,22 @@
           <w:sz w:val="28"/>
           <w:szCs w:val="28"/>
         </w:rPr>
-        <w:t xml:space="preserve"> (</w:t>
-      </w:r>
-      <w:proofErr w:type="spellStart"/>
-      <w:r>
-        <w:rPr>
-          <w:sz w:val="28"/>
-          <w:szCs w:val="28"/>
-        </w:rPr>
-        <w:t>Instalasi</w:t>
-      </w:r>
-      <w:proofErr w:type="spellEnd"/>
-      <w:r>
-        <w:rPr>
-          <w:sz w:val="28"/>
-          <w:szCs w:val="28"/>
-        </w:rPr>
-        <w:t xml:space="preserve"> </w:t>
-      </w:r>
-      <w:proofErr w:type="spellStart"/>
-      <w:r>
-        <w:rPr>
-          <w:sz w:val="28"/>
-          <w:szCs w:val="28"/>
-        </w:rPr>
-        <w:t>MongoDB</w:t>
-      </w:r>
-      <w:proofErr w:type="spellEnd"/>
-    </w:p>
-    <w:p>
-      <w:pPr>
-        <w:rPr>
-          <w:sz w:val="28"/>
-          <w:szCs w:val="28"/>
-        </w:rPr>
-      </w:pPr>
-      <w:proofErr w:type="spellStart"/>
-      <w:r>
-        <w:rPr>
-          <w:sz w:val="28"/>
-          <w:szCs w:val="28"/>
-        </w:rPr>
-        <w:t>Membuka</w:t>
-      </w:r>
-      <w:proofErr w:type="spellEnd"/>
-      <w:r>
-        <w:rPr>
-          <w:sz w:val="28"/>
-          <w:szCs w:val="28"/>
-        </w:rPr>
-        <w:t xml:space="preserve"> </w:t>
-      </w:r>
-      <w:proofErr w:type="spellStart"/>
-      <w:r>
-        <w:rPr>
-          <w:sz w:val="28"/>
-          <w:szCs w:val="28"/>
-        </w:rPr>
-        <w:t>situs</w:t>
-      </w:r>
-      <w:proofErr w:type="spellEnd"/>
-      <w:r>
-        <w:rPr>
-          <w:sz w:val="28"/>
-          <w:szCs w:val="28"/>
-        </w:rPr>
-        <w:t xml:space="preserve"> </w:t>
-      </w:r>
-      <w:proofErr w:type="spellStart"/>
-      <w:r>
-        <w:rPr>
-          <w:sz w:val="28"/>
-          <w:szCs w:val="28"/>
-        </w:rPr>
-        <w:t>utama</w:t>
-      </w:r>
-      <w:proofErr w:type="spellEnd"/>
-      <w:r>
-        <w:rPr>
-          <w:sz w:val="28"/>
-          <w:szCs w:val="28"/>
-        </w:rPr>
-        <w:t xml:space="preserve"> </w:t>
-      </w:r>
-      <w:proofErr w:type="spellStart"/>
-      <w:r>
-        <w:rPr>
-          <w:sz w:val="28"/>
-          <w:szCs w:val="28"/>
-        </w:rPr>
-        <w:t>MongoDB</w:t>
-      </w:r>
-      <w:proofErr w:type="spellEnd"/>
-      <w:r>
-        <w:rPr>
-          <w:sz w:val="28"/>
-          <w:szCs w:val="28"/>
-        </w:rPr>
-        <w:t xml:space="preserve"> (</w:t>
+        <w:t xml:space="preserve"> (Instalasi MongoDB</w:t>
+      </w:r>
+    </w:p>
+    <w:p>
+      <w:pPr>
+        <w:rPr>
+          <w:sz w:val="28"/>
+          <w:szCs w:val="28"/>
+        </w:rPr>
+      </w:pPr>
+      <w:r>
+        <w:rPr>
+          <w:sz w:val="28"/>
+          <w:szCs w:val="28"/>
+        </w:rPr>
+        <w:t>Membuka situs utama MongoDB (</w:t>
       </w:r>
       <w:hyperlink r:id="rId8" w:anchor="production" w:history="1">
         <w:r>
@@ -447,95 +295,13 @@
           </wp:anchor>
         </w:drawing>
       </w:r>
-      <w:proofErr w:type="spellStart"/>
-      <w:r>
-        <w:rPr>
-          <w:sz w:val="28"/>
-          <w:szCs w:val="28"/>
-        </w:rPr>
-        <w:t>Pilih</w:t>
-      </w:r>
-      <w:proofErr w:type="spellEnd"/>
-      <w:r>
-        <w:rPr>
-          <w:sz w:val="28"/>
-          <w:szCs w:val="28"/>
-        </w:rPr>
-        <w:t xml:space="preserve"> </w:t>
-      </w:r>
-      <w:proofErr w:type="spellStart"/>
-      <w:r>
-        <w:rPr>
-          <w:sz w:val="28"/>
-          <w:szCs w:val="28"/>
-        </w:rPr>
-        <w:t>versi</w:t>
-      </w:r>
-      <w:proofErr w:type="spellEnd"/>
-      <w:r>
-        <w:rPr>
-          <w:sz w:val="28"/>
-          <w:szCs w:val="28"/>
-        </w:rPr>
-        <w:t xml:space="preserve"> yang </w:t>
-      </w:r>
-      <w:proofErr w:type="spellStart"/>
-      <w:r>
-        <w:rPr>
-          <w:sz w:val="28"/>
-          <w:szCs w:val="28"/>
-        </w:rPr>
-        <w:t>sesuai</w:t>
-      </w:r>
-      <w:proofErr w:type="spellEnd"/>
-      <w:r>
-        <w:rPr>
-          <w:sz w:val="28"/>
-          <w:szCs w:val="28"/>
-        </w:rPr>
-        <w:t xml:space="preserve"> </w:t>
-      </w:r>
-      <w:proofErr w:type="spellStart"/>
-      <w:r>
-        <w:rPr>
-          <w:sz w:val="28"/>
-          <w:szCs w:val="28"/>
-        </w:rPr>
-        <w:t>dengan</w:t>
-      </w:r>
-      <w:proofErr w:type="spellEnd"/>
-      <w:r>
-        <w:rPr>
-          <w:sz w:val="28"/>
-          <w:szCs w:val="28"/>
-        </w:rPr>
-        <w:t xml:space="preserve"> </w:t>
-      </w:r>
-      <w:proofErr w:type="spellStart"/>
-      <w:r>
-        <w:rPr>
-          <w:sz w:val="28"/>
-          <w:szCs w:val="28"/>
-        </w:rPr>
-        <w:t>spesifikasi</w:t>
-      </w:r>
-      <w:proofErr w:type="spellEnd"/>
-      <w:r>
-        <w:rPr>
-          <w:sz w:val="28"/>
-          <w:szCs w:val="28"/>
-        </w:rPr>
-        <w:t xml:space="preserve"> </w:t>
-      </w:r>
-      <w:proofErr w:type="spellStart"/>
-      <w:r>
-        <w:rPr>
-          <w:sz w:val="28"/>
-          <w:szCs w:val="28"/>
-        </w:rPr>
-        <w:t>perangkat</w:t>
-      </w:r>
-      <w:proofErr w:type="spellEnd"/>
+      <w:r>
+        <w:rPr>
+          <w:sz w:val="28"/>
+          <w:szCs w:val="28"/>
+        </w:rPr>
+        <w:t>Pilih versi yang sesuai dengan spesifikasi perangkat</w:t>
+      </w:r>
     </w:p>
     <w:p>
       <w:pPr>
@@ -637,175 +403,13 @@
           <w:szCs w:val="28"/>
         </w:rPr>
       </w:pPr>
-      <w:proofErr w:type="spellStart"/>
-      <w:r>
-        <w:rPr>
-          <w:sz w:val="28"/>
-          <w:szCs w:val="28"/>
-        </w:rPr>
-        <w:t>Setelah</w:t>
-      </w:r>
-      <w:proofErr w:type="spellEnd"/>
-      <w:r>
-        <w:rPr>
-          <w:sz w:val="28"/>
-          <w:szCs w:val="28"/>
-        </w:rPr>
-        <w:t xml:space="preserve"> </w:t>
-      </w:r>
-      <w:proofErr w:type="spellStart"/>
-      <w:r>
-        <w:rPr>
-          <w:sz w:val="28"/>
-          <w:szCs w:val="28"/>
-        </w:rPr>
-        <w:t>MongoDBnya</w:t>
-      </w:r>
-      <w:proofErr w:type="spellEnd"/>
-      <w:r>
-        <w:rPr>
-          <w:sz w:val="28"/>
-          <w:szCs w:val="28"/>
-        </w:rPr>
-        <w:t xml:space="preserve"> </w:t>
-      </w:r>
-      <w:proofErr w:type="spellStart"/>
-      <w:r>
-        <w:rPr>
-          <w:sz w:val="28"/>
-          <w:szCs w:val="28"/>
-        </w:rPr>
-        <w:t>telah</w:t>
-      </w:r>
-      <w:proofErr w:type="spellEnd"/>
-      <w:r>
-        <w:rPr>
-          <w:sz w:val="28"/>
-          <w:szCs w:val="28"/>
-        </w:rPr>
-        <w:t xml:space="preserve"> </w:t>
-      </w:r>
-      <w:proofErr w:type="spellStart"/>
-      <w:r>
-        <w:rPr>
-          <w:sz w:val="28"/>
-          <w:szCs w:val="28"/>
-        </w:rPr>
-        <w:t>selesai</w:t>
-      </w:r>
-      <w:proofErr w:type="spellEnd"/>
-      <w:r>
-        <w:rPr>
-          <w:sz w:val="28"/>
-          <w:szCs w:val="28"/>
-        </w:rPr>
-        <w:t xml:space="preserve"> </w:t>
-      </w:r>
-      <w:proofErr w:type="gramStart"/>
-      <w:r>
-        <w:rPr>
-          <w:sz w:val="28"/>
-          <w:szCs w:val="28"/>
-        </w:rPr>
-        <w:t>di download</w:t>
-      </w:r>
-      <w:proofErr w:type="gramEnd"/>
-      <w:r>
-        <w:rPr>
-          <w:sz w:val="28"/>
-          <w:szCs w:val="28"/>
-        </w:rPr>
-        <w:t xml:space="preserve">. </w:t>
-      </w:r>
-      <w:proofErr w:type="spellStart"/>
-      <w:r>
-        <w:rPr>
-          <w:sz w:val="28"/>
-          <w:szCs w:val="28"/>
-        </w:rPr>
-        <w:t>Berikut</w:t>
-      </w:r>
-      <w:proofErr w:type="spellEnd"/>
-      <w:r>
-        <w:rPr>
-          <w:sz w:val="28"/>
-          <w:szCs w:val="28"/>
-        </w:rPr>
-        <w:t xml:space="preserve"> </w:t>
-      </w:r>
-      <w:proofErr w:type="spellStart"/>
-      <w:r>
-        <w:rPr>
-          <w:sz w:val="28"/>
-          <w:szCs w:val="28"/>
-        </w:rPr>
-        <w:t>adalah</w:t>
-      </w:r>
-      <w:proofErr w:type="spellEnd"/>
-      <w:r>
-        <w:rPr>
-          <w:sz w:val="28"/>
-          <w:szCs w:val="28"/>
-        </w:rPr>
-        <w:t xml:space="preserve"> </w:t>
-      </w:r>
-      <w:proofErr w:type="spellStart"/>
-      <w:r>
-        <w:rPr>
-          <w:sz w:val="28"/>
-          <w:szCs w:val="28"/>
-        </w:rPr>
-        <w:t>tampilan</w:t>
-      </w:r>
-      <w:proofErr w:type="spellEnd"/>
-      <w:r>
-        <w:rPr>
-          <w:sz w:val="28"/>
-          <w:szCs w:val="28"/>
-        </w:rPr>
-        <w:t xml:space="preserve"> </w:t>
-      </w:r>
-      <w:proofErr w:type="spellStart"/>
-      <w:r>
-        <w:rPr>
-          <w:sz w:val="28"/>
-          <w:szCs w:val="28"/>
-        </w:rPr>
-        <w:t>awal</w:t>
-      </w:r>
-      <w:proofErr w:type="spellEnd"/>
-      <w:r>
-        <w:rPr>
-          <w:sz w:val="28"/>
-          <w:szCs w:val="28"/>
-        </w:rPr>
-        <w:t xml:space="preserve"> </w:t>
-      </w:r>
-      <w:proofErr w:type="spellStart"/>
-      <w:r>
-        <w:rPr>
-          <w:sz w:val="28"/>
-          <w:szCs w:val="28"/>
-        </w:rPr>
-        <w:t>instalasi</w:t>
-      </w:r>
-      <w:proofErr w:type="spellEnd"/>
-      <w:r>
-        <w:rPr>
-          <w:sz w:val="28"/>
-          <w:szCs w:val="28"/>
-        </w:rPr>
-        <w:t xml:space="preserve"> </w:t>
-      </w:r>
-      <w:proofErr w:type="spellStart"/>
-      <w:r>
-        <w:rPr>
-          <w:sz w:val="28"/>
-          <w:szCs w:val="28"/>
-        </w:rPr>
-        <w:t>MongoDB</w:t>
-      </w:r>
-      <w:proofErr w:type="spellEnd"/>
+      <w:r>
+        <w:rPr>
+          <w:sz w:val="28"/>
+          <w:szCs w:val="28"/>
+        </w:rPr>
+        <w:t>Setelah MongoDBnya telah selesai di download. Berikut adalah tampilan awal instalasi MongoDB</w:t>
+      </w:r>
     </w:p>
     <w:p>
       <w:pPr>
@@ -1060,7 +664,6 @@
           <w:szCs w:val="28"/>
         </w:rPr>
       </w:pPr>
-      <w:proofErr w:type="spellStart"/>
       <w:r>
         <w:rPr>
           <w:sz w:val="28"/>
@@ -1073,105 +676,8 @@
           <w:sz w:val="28"/>
           <w:szCs w:val="28"/>
         </w:rPr>
-        <w:t>kan</w:t>
-      </w:r>
-      <w:proofErr w:type="spellEnd"/>
-      <w:r>
-        <w:rPr>
-          <w:sz w:val="28"/>
-          <w:szCs w:val="28"/>
-        </w:rPr>
-        <w:t xml:space="preserve"> next, </w:t>
-      </w:r>
-      <w:proofErr w:type="spellStart"/>
-      <w:r>
-        <w:rPr>
-          <w:sz w:val="28"/>
-          <w:szCs w:val="28"/>
-        </w:rPr>
-        <w:t>ikutin</w:t>
-      </w:r>
-      <w:proofErr w:type="spellEnd"/>
-      <w:r>
-        <w:rPr>
-          <w:sz w:val="28"/>
-          <w:szCs w:val="28"/>
-        </w:rPr>
-        <w:t xml:space="preserve"> </w:t>
-      </w:r>
-      <w:proofErr w:type="spellStart"/>
-      <w:r>
-        <w:rPr>
-          <w:sz w:val="28"/>
-          <w:szCs w:val="28"/>
-        </w:rPr>
-        <w:t>aja</w:t>
-      </w:r>
-      <w:proofErr w:type="spellEnd"/>
-      <w:r>
-        <w:rPr>
-          <w:sz w:val="28"/>
-          <w:szCs w:val="28"/>
-        </w:rPr>
-        <w:t xml:space="preserve"> </w:t>
-      </w:r>
-      <w:proofErr w:type="spellStart"/>
-      <w:r>
-        <w:rPr>
-          <w:sz w:val="28"/>
-          <w:szCs w:val="28"/>
-        </w:rPr>
-        <w:t>petunjuk</w:t>
-      </w:r>
-      <w:proofErr w:type="spellEnd"/>
-      <w:r>
-        <w:rPr>
-          <w:sz w:val="28"/>
-          <w:szCs w:val="28"/>
-        </w:rPr>
-        <w:t xml:space="preserve"> </w:t>
-      </w:r>
-      <w:proofErr w:type="spellStart"/>
-      <w:r>
-        <w:rPr>
-          <w:sz w:val="28"/>
-          <w:szCs w:val="28"/>
-        </w:rPr>
-        <w:t>yg</w:t>
-      </w:r>
-      <w:proofErr w:type="spellEnd"/>
-      <w:r>
-        <w:rPr>
-          <w:sz w:val="28"/>
-          <w:szCs w:val="28"/>
-        </w:rPr>
-        <w:t xml:space="preserve"> </w:t>
-      </w:r>
-      <w:proofErr w:type="spellStart"/>
-      <w:r>
-        <w:rPr>
-          <w:sz w:val="28"/>
-          <w:szCs w:val="28"/>
-        </w:rPr>
-        <w:t>dilingkari</w:t>
-      </w:r>
-      <w:proofErr w:type="spellEnd"/>
-      <w:r>
-        <w:rPr>
-          <w:sz w:val="28"/>
-          <w:szCs w:val="28"/>
-        </w:rPr>
-        <w:t xml:space="preserve"> </w:t>
-      </w:r>
-      <w:proofErr w:type="spellStart"/>
-      <w:r>
-        <w:rPr>
-          <w:sz w:val="28"/>
-          <w:szCs w:val="28"/>
-        </w:rPr>
-        <w:t>biru</w:t>
-      </w:r>
-      <w:proofErr w:type="spellEnd"/>
+        <w:t>kan next, ikutin aja petunjuk yg dilingkari biru</w:t>
+      </w:r>
     </w:p>
     <w:p>
       <w:pPr>
@@ -1546,101 +1052,12 @@
           <w:szCs w:val="28"/>
         </w:rPr>
       </w:pPr>
-      <w:proofErr w:type="spellStart"/>
-      <w:r>
-        <w:rPr>
-          <w:sz w:val="28"/>
-          <w:szCs w:val="28"/>
-        </w:rPr>
-        <w:t>Tunggu</w:t>
-      </w:r>
-      <w:proofErr w:type="spellEnd"/>
-      <w:r>
-        <w:rPr>
-          <w:sz w:val="28"/>
-          <w:szCs w:val="28"/>
-        </w:rPr>
-        <w:t xml:space="preserve"> </w:t>
-      </w:r>
-      <w:proofErr w:type="spellStart"/>
-      <w:r>
-        <w:rPr>
-          <w:sz w:val="28"/>
-          <w:szCs w:val="28"/>
-        </w:rPr>
-        <w:t>sampai</w:t>
-      </w:r>
-      <w:proofErr w:type="spellEnd"/>
-      <w:r>
-        <w:rPr>
-          <w:sz w:val="28"/>
-          <w:szCs w:val="28"/>
-        </w:rPr>
-        <w:t xml:space="preserve"> proses </w:t>
-      </w:r>
-      <w:proofErr w:type="spellStart"/>
-      <w:r>
-        <w:rPr>
-          <w:sz w:val="28"/>
-          <w:szCs w:val="28"/>
-        </w:rPr>
-        <w:t>instalasi</w:t>
-      </w:r>
-      <w:proofErr w:type="spellEnd"/>
-      <w:r>
-        <w:rPr>
-          <w:sz w:val="28"/>
-          <w:szCs w:val="28"/>
-        </w:rPr>
-        <w:t xml:space="preserve"> </w:t>
-      </w:r>
-      <w:proofErr w:type="spellStart"/>
-      <w:r>
-        <w:rPr>
-          <w:sz w:val="28"/>
-          <w:szCs w:val="28"/>
-        </w:rPr>
-        <w:t>selesai</w:t>
-      </w:r>
-      <w:proofErr w:type="spellEnd"/>
-      <w:r>
-        <w:rPr>
-          <w:sz w:val="28"/>
-          <w:szCs w:val="28"/>
-        </w:rPr>
-        <w:t xml:space="preserve"> </w:t>
-      </w:r>
-      <w:proofErr w:type="spellStart"/>
-      <w:r>
-        <w:rPr>
-          <w:sz w:val="28"/>
-          <w:szCs w:val="28"/>
-        </w:rPr>
-        <w:t>dan</w:t>
-      </w:r>
-      <w:proofErr w:type="spellEnd"/>
-      <w:r>
-        <w:rPr>
-          <w:sz w:val="28"/>
-          <w:szCs w:val="28"/>
-        </w:rPr>
-        <w:t xml:space="preserve"> </w:t>
-      </w:r>
-      <w:proofErr w:type="spellStart"/>
-      <w:r>
-        <w:rPr>
-          <w:sz w:val="28"/>
-          <w:szCs w:val="28"/>
-        </w:rPr>
-        <w:t>tekan</w:t>
-      </w:r>
-      <w:proofErr w:type="spellEnd"/>
-      <w:r>
-        <w:rPr>
-          <w:sz w:val="28"/>
-          <w:szCs w:val="28"/>
-        </w:rPr>
-        <w:t xml:space="preserve"> “Finish”</w:t>
+      <w:r>
+        <w:rPr>
+          <w:sz w:val="28"/>
+          <w:szCs w:val="28"/>
+        </w:rPr>
+        <w:t>Tunggu sampai proses instalasi selesai dan tekan “Finish”</w:t>
       </w:r>
     </w:p>
     <w:p>
@@ -1854,55 +1271,7 @@
           <w:sz w:val="28"/>
           <w:szCs w:val="28"/>
         </w:rPr>
-        <w:t>Step 2 (</w:t>
-      </w:r>
-      <w:proofErr w:type="spellStart"/>
-      <w:r>
-        <w:rPr>
-          <w:sz w:val="28"/>
-          <w:szCs w:val="28"/>
-        </w:rPr>
-        <w:t>Konfigurasi</w:t>
-      </w:r>
-      <w:proofErr w:type="spellEnd"/>
-      <w:r>
-        <w:rPr>
-          <w:sz w:val="28"/>
-          <w:szCs w:val="28"/>
-        </w:rPr>
-        <w:t xml:space="preserve"> </w:t>
-      </w:r>
-      <w:proofErr w:type="spellStart"/>
-      <w:r>
-        <w:rPr>
-          <w:sz w:val="28"/>
-          <w:szCs w:val="28"/>
-        </w:rPr>
-        <w:t>MongoDB</w:t>
-      </w:r>
-      <w:proofErr w:type="spellEnd"/>
-      <w:r>
-        <w:rPr>
-          <w:sz w:val="28"/>
-          <w:szCs w:val="28"/>
-        </w:rPr>
-        <w:t xml:space="preserve"> </w:t>
-      </w:r>
-      <w:proofErr w:type="spellStart"/>
-      <w:r>
-        <w:rPr>
-          <w:sz w:val="28"/>
-          <w:szCs w:val="28"/>
-        </w:rPr>
-        <w:t>pada</w:t>
-      </w:r>
-      <w:proofErr w:type="spellEnd"/>
-      <w:r>
-        <w:rPr>
-          <w:sz w:val="28"/>
-          <w:szCs w:val="28"/>
-        </w:rPr>
-        <w:t xml:space="preserve"> CMD)</w:t>
+        <w:t>Step 2 (Konfigurasi MongoDB pada CMD)</w:t>
       </w:r>
     </w:p>
     <w:p>
@@ -1917,85 +1286,12 @@
           <w:szCs w:val="28"/>
         </w:rPr>
       </w:pPr>
-      <w:proofErr w:type="spellStart"/>
-      <w:r>
-        <w:rPr>
-          <w:sz w:val="28"/>
-          <w:szCs w:val="28"/>
-        </w:rPr>
-        <w:t>Klik</w:t>
-      </w:r>
-      <w:proofErr w:type="spellEnd"/>
-      <w:r>
-        <w:rPr>
-          <w:sz w:val="28"/>
-          <w:szCs w:val="28"/>
-        </w:rPr>
-        <w:t xml:space="preserve"> Start windows -&gt; </w:t>
-      </w:r>
-      <w:proofErr w:type="spellStart"/>
-      <w:r>
-        <w:rPr>
-          <w:sz w:val="28"/>
-          <w:szCs w:val="28"/>
-        </w:rPr>
-        <w:t>Klik</w:t>
-      </w:r>
-      <w:proofErr w:type="spellEnd"/>
-      <w:r>
-        <w:rPr>
-          <w:sz w:val="28"/>
-          <w:szCs w:val="28"/>
-        </w:rPr>
-        <w:t xml:space="preserve"> </w:t>
-      </w:r>
-      <w:proofErr w:type="spellStart"/>
-      <w:r>
-        <w:rPr>
-          <w:sz w:val="28"/>
-          <w:szCs w:val="28"/>
-        </w:rPr>
-        <w:t>kanan</w:t>
-      </w:r>
-      <w:proofErr w:type="spellEnd"/>
-      <w:r>
-        <w:rPr>
-          <w:sz w:val="28"/>
-          <w:szCs w:val="28"/>
-        </w:rPr>
-        <w:t xml:space="preserve"> </w:t>
-      </w:r>
-      <w:proofErr w:type="spellStart"/>
-      <w:r>
-        <w:rPr>
-          <w:sz w:val="28"/>
-          <w:szCs w:val="28"/>
-        </w:rPr>
-        <w:t>pada</w:t>
-      </w:r>
-      <w:proofErr w:type="spellEnd"/>
-      <w:r>
-        <w:rPr>
-          <w:sz w:val="28"/>
-          <w:szCs w:val="28"/>
-        </w:rPr>
-        <w:t xml:space="preserve"> Computer -&gt; </w:t>
-      </w:r>
-      <w:proofErr w:type="spellStart"/>
-      <w:r>
-        <w:rPr>
-          <w:sz w:val="28"/>
-          <w:szCs w:val="28"/>
-        </w:rPr>
-        <w:t>klik</w:t>
-      </w:r>
-      <w:proofErr w:type="spellEnd"/>
-      <w:r>
-        <w:rPr>
-          <w:sz w:val="28"/>
-          <w:szCs w:val="28"/>
-        </w:rPr>
-        <w:t xml:space="preserve"> Properties</w:t>
+      <w:r>
+        <w:rPr>
+          <w:sz w:val="28"/>
+          <w:szCs w:val="28"/>
+        </w:rPr>
+        <w:t>Klik Start windows -&gt; Klik kanan pada Computer -&gt; klik Properties</w:t>
       </w:r>
     </w:p>
     <w:p>
@@ -2433,165 +1729,12 @@
           <w:szCs w:val="28"/>
         </w:rPr>
       </w:pPr>
-      <w:proofErr w:type="spellStart"/>
-      <w:r>
-        <w:rPr>
-          <w:sz w:val="28"/>
-          <w:szCs w:val="28"/>
-        </w:rPr>
-        <w:t>Klik</w:t>
-      </w:r>
-      <w:proofErr w:type="spellEnd"/>
-      <w:r>
-        <w:rPr>
-          <w:sz w:val="28"/>
-          <w:szCs w:val="28"/>
-        </w:rPr>
-        <w:t xml:space="preserve"> edit variable PATH. </w:t>
-      </w:r>
-      <w:proofErr w:type="spellStart"/>
-      <w:r>
-        <w:rPr>
-          <w:sz w:val="28"/>
-          <w:szCs w:val="28"/>
-        </w:rPr>
-        <w:t>Tapi</w:t>
-      </w:r>
-      <w:proofErr w:type="spellEnd"/>
-      <w:r>
-        <w:rPr>
-          <w:sz w:val="28"/>
-          <w:szCs w:val="28"/>
-        </w:rPr>
-        <w:t xml:space="preserve"> </w:t>
-      </w:r>
-      <w:proofErr w:type="spellStart"/>
-      <w:r>
-        <w:rPr>
-          <w:sz w:val="28"/>
-          <w:szCs w:val="28"/>
-        </w:rPr>
-        <w:t>jika</w:t>
-      </w:r>
-      <w:proofErr w:type="spellEnd"/>
-      <w:r>
-        <w:rPr>
-          <w:sz w:val="28"/>
-          <w:szCs w:val="28"/>
-        </w:rPr>
-        <w:t xml:space="preserve"> variable PATH </w:t>
-      </w:r>
-      <w:proofErr w:type="spellStart"/>
-      <w:r>
-        <w:rPr>
-          <w:sz w:val="28"/>
-          <w:szCs w:val="28"/>
-        </w:rPr>
-        <w:t>belum</w:t>
-      </w:r>
-      <w:proofErr w:type="spellEnd"/>
-      <w:r>
-        <w:rPr>
-          <w:sz w:val="28"/>
-          <w:szCs w:val="28"/>
-        </w:rPr>
-        <w:t xml:space="preserve"> </w:t>
-      </w:r>
-      <w:proofErr w:type="spellStart"/>
-      <w:r>
-        <w:rPr>
-          <w:sz w:val="28"/>
-          <w:szCs w:val="28"/>
-        </w:rPr>
-        <w:t>ada</w:t>
-      </w:r>
-      <w:proofErr w:type="spellEnd"/>
-      <w:r>
-        <w:rPr>
-          <w:sz w:val="28"/>
-          <w:szCs w:val="28"/>
-        </w:rPr>
-        <w:t xml:space="preserve">, </w:t>
-      </w:r>
-      <w:proofErr w:type="spellStart"/>
-      <w:r>
-        <w:rPr>
-          <w:sz w:val="28"/>
-          <w:szCs w:val="28"/>
-        </w:rPr>
-        <w:t>klik</w:t>
-      </w:r>
-      <w:proofErr w:type="spellEnd"/>
-      <w:r>
-        <w:rPr>
-          <w:sz w:val="28"/>
-          <w:szCs w:val="28"/>
-        </w:rPr>
-        <w:t xml:space="preserve"> </w:t>
-      </w:r>
-      <w:proofErr w:type="gramStart"/>
-      <w:r>
-        <w:rPr>
-          <w:sz w:val="28"/>
-          <w:szCs w:val="28"/>
-        </w:rPr>
-        <w:t>New</w:t>
-      </w:r>
-      <w:proofErr w:type="gramEnd"/>
-      <w:r>
-        <w:rPr>
-          <w:sz w:val="28"/>
-          <w:szCs w:val="28"/>
-        </w:rPr>
-        <w:t xml:space="preserve"> </w:t>
-      </w:r>
-      <w:proofErr w:type="spellStart"/>
-      <w:r>
-        <w:rPr>
-          <w:sz w:val="28"/>
-          <w:szCs w:val="28"/>
-        </w:rPr>
-        <w:t>untuk</w:t>
-      </w:r>
-      <w:proofErr w:type="spellEnd"/>
-      <w:r>
-        <w:rPr>
-          <w:sz w:val="28"/>
-          <w:szCs w:val="28"/>
-        </w:rPr>
-        <w:t xml:space="preserve"> </w:t>
-      </w:r>
-      <w:proofErr w:type="spellStart"/>
-      <w:r>
-        <w:rPr>
-          <w:sz w:val="28"/>
-          <w:szCs w:val="28"/>
-        </w:rPr>
-        <w:t>membuat</w:t>
-      </w:r>
-      <w:proofErr w:type="spellEnd"/>
-      <w:r>
-        <w:rPr>
-          <w:sz w:val="28"/>
-          <w:szCs w:val="28"/>
-        </w:rPr>
-        <w:t xml:space="preserve"> </w:t>
-      </w:r>
-      <w:proofErr w:type="spellStart"/>
-      <w:r>
-        <w:rPr>
-          <w:sz w:val="28"/>
-          <w:szCs w:val="28"/>
-        </w:rPr>
-        <w:t>variablenya</w:t>
-      </w:r>
-      <w:proofErr w:type="spellEnd"/>
-      <w:r>
-        <w:rPr>
-          <w:sz w:val="28"/>
-          <w:szCs w:val="28"/>
-        </w:rPr>
-        <w:t>.</w:t>
+      <w:r>
+        <w:rPr>
+          <w:sz w:val="28"/>
+          <w:szCs w:val="28"/>
+        </w:rPr>
+        <w:t>Klik edit variable PATH. Tapi jika variable PATH belum ada, klik New untuk membuat variablenya.</w:t>
       </w:r>
     </w:p>
     <w:p>
@@ -2782,63 +1925,13 @@
           <w:szCs w:val="28"/>
         </w:rPr>
       </w:pPr>
-      <w:proofErr w:type="spellStart"/>
-      <w:r>
-        <w:rPr>
-          <w:sz w:val="28"/>
-          <w:szCs w:val="28"/>
-        </w:rPr>
-        <w:t>Isikan</w:t>
-      </w:r>
-      <w:proofErr w:type="spellEnd"/>
-      <w:r>
-        <w:rPr>
-          <w:sz w:val="28"/>
-          <w:szCs w:val="28"/>
-        </w:rPr>
-        <w:t xml:space="preserve"> </w:t>
-      </w:r>
-      <w:proofErr w:type="spellStart"/>
-      <w:r>
-        <w:rPr>
-          <w:sz w:val="28"/>
-          <w:szCs w:val="28"/>
-        </w:rPr>
-        <w:t>dalam</w:t>
-      </w:r>
-      <w:proofErr w:type="spellEnd"/>
-      <w:r>
-        <w:rPr>
-          <w:sz w:val="28"/>
-          <w:szCs w:val="28"/>
-        </w:rPr>
-        <w:t xml:space="preserve"> “Variable value” </w:t>
-      </w:r>
-      <w:proofErr w:type="spellStart"/>
-      <w:r>
-        <w:rPr>
-          <w:sz w:val="28"/>
-          <w:szCs w:val="28"/>
-        </w:rPr>
-        <w:t>direktori</w:t>
-      </w:r>
-      <w:proofErr w:type="spellEnd"/>
-      <w:r>
-        <w:rPr>
-          <w:sz w:val="28"/>
-          <w:szCs w:val="28"/>
-        </w:rPr>
-        <w:t xml:space="preserve"> </w:t>
-      </w:r>
-      <w:proofErr w:type="spellStart"/>
-      <w:r>
-        <w:rPr>
-          <w:sz w:val="28"/>
-          <w:szCs w:val="28"/>
-        </w:rPr>
-        <w:t>MongoDB</w:t>
-      </w:r>
-      <w:proofErr w:type="spellEnd"/>
+      <w:r>
+        <w:rPr>
+          <w:sz w:val="28"/>
+          <w:szCs w:val="28"/>
+        </w:rPr>
+        <w:t>Isikan dalam “Variable value” direktori MongoDB</w:t>
+      </w:r>
     </w:p>
     <w:p>
       <w:pPr>
@@ -3113,133 +2206,12 @@
           <w:szCs w:val="28"/>
         </w:rPr>
       </w:pPr>
-      <w:proofErr w:type="spellStart"/>
-      <w:r>
-        <w:rPr>
-          <w:sz w:val="28"/>
-          <w:szCs w:val="28"/>
-        </w:rPr>
-        <w:t>Masuk</w:t>
-      </w:r>
-      <w:proofErr w:type="spellEnd"/>
-      <w:r>
-        <w:rPr>
-          <w:sz w:val="28"/>
-          <w:szCs w:val="28"/>
-        </w:rPr>
-        <w:t xml:space="preserve"> </w:t>
-      </w:r>
-      <w:proofErr w:type="spellStart"/>
-      <w:r>
-        <w:rPr>
-          <w:sz w:val="28"/>
-          <w:szCs w:val="28"/>
-        </w:rPr>
-        <w:t>ke</w:t>
-      </w:r>
-      <w:proofErr w:type="spellEnd"/>
-      <w:r>
-        <w:rPr>
-          <w:sz w:val="28"/>
-          <w:szCs w:val="28"/>
-        </w:rPr>
-        <w:t xml:space="preserve"> </w:t>
-      </w:r>
-      <w:proofErr w:type="spellStart"/>
-      <w:r>
-        <w:rPr>
-          <w:sz w:val="28"/>
-          <w:szCs w:val="28"/>
-        </w:rPr>
-        <w:t>direktori</w:t>
-      </w:r>
-      <w:proofErr w:type="spellEnd"/>
-      <w:r>
-        <w:rPr>
-          <w:sz w:val="28"/>
-          <w:szCs w:val="28"/>
-        </w:rPr>
-        <w:t xml:space="preserve"> </w:t>
-      </w:r>
-      <w:proofErr w:type="spellStart"/>
-      <w:r>
-        <w:rPr>
-          <w:sz w:val="28"/>
-          <w:szCs w:val="28"/>
-        </w:rPr>
-        <w:t>dibawah</w:t>
-      </w:r>
-      <w:proofErr w:type="spellEnd"/>
-      <w:r>
-        <w:rPr>
-          <w:sz w:val="28"/>
-          <w:szCs w:val="28"/>
-        </w:rPr>
-        <w:t xml:space="preserve"> </w:t>
-      </w:r>
-      <w:proofErr w:type="spellStart"/>
-      <w:r>
-        <w:rPr>
-          <w:sz w:val="28"/>
-          <w:szCs w:val="28"/>
-        </w:rPr>
-        <w:t>kemudian</w:t>
-      </w:r>
-      <w:proofErr w:type="spellEnd"/>
-      <w:r>
-        <w:rPr>
-          <w:sz w:val="28"/>
-          <w:szCs w:val="28"/>
-        </w:rPr>
-        <w:t xml:space="preserve"> copy </w:t>
-      </w:r>
-      <w:proofErr w:type="spellStart"/>
-      <w:r>
-        <w:rPr>
-          <w:sz w:val="28"/>
-          <w:szCs w:val="28"/>
-        </w:rPr>
-        <w:t>direktori</w:t>
-      </w:r>
-      <w:proofErr w:type="spellEnd"/>
-      <w:r>
-        <w:rPr>
-          <w:sz w:val="28"/>
-          <w:szCs w:val="28"/>
-        </w:rPr>
-        <w:t xml:space="preserve"> yang </w:t>
-      </w:r>
-      <w:proofErr w:type="spellStart"/>
-      <w:r>
-        <w:rPr>
-          <w:sz w:val="28"/>
-          <w:szCs w:val="28"/>
-        </w:rPr>
-        <w:t>dilingkari</w:t>
-      </w:r>
-      <w:proofErr w:type="spellEnd"/>
-      <w:r>
-        <w:rPr>
-          <w:sz w:val="28"/>
-          <w:szCs w:val="28"/>
-        </w:rPr>
-        <w:t xml:space="preserve"> </w:t>
-      </w:r>
-      <w:proofErr w:type="spellStart"/>
-      <w:r>
-        <w:rPr>
-          <w:sz w:val="28"/>
-          <w:szCs w:val="28"/>
-        </w:rPr>
-        <w:t>biru</w:t>
-      </w:r>
-      <w:proofErr w:type="spellEnd"/>
-      <w:r>
-        <w:rPr>
-          <w:sz w:val="28"/>
-          <w:szCs w:val="28"/>
-        </w:rPr>
-        <w:t>.</w:t>
+      <w:r>
+        <w:rPr>
+          <w:sz w:val="28"/>
+          <w:szCs w:val="28"/>
+        </w:rPr>
+        <w:t>Masuk ke direktori dibawah kemudian copy direktori yang dilingkari biru.</w:t>
       </w:r>
     </w:p>
     <w:p>
@@ -3374,216 +2346,27 @@
           </wp:anchor>
         </w:drawing>
       </w:r>
-      <w:proofErr w:type="spellStart"/>
-      <w:proofErr w:type="gramStart"/>
-      <w:r>
-        <w:rPr>
-          <w:sz w:val="28"/>
-          <w:szCs w:val="28"/>
-        </w:rPr>
-        <w:t>setelah</w:t>
-      </w:r>
-      <w:proofErr w:type="spellEnd"/>
-      <w:proofErr w:type="gramEnd"/>
-      <w:r>
-        <w:rPr>
-          <w:sz w:val="28"/>
-          <w:szCs w:val="28"/>
-        </w:rPr>
-        <w:t xml:space="preserve"> </w:t>
-      </w:r>
-      <w:proofErr w:type="spellStart"/>
-      <w:r>
-        <w:rPr>
-          <w:sz w:val="28"/>
-          <w:szCs w:val="28"/>
-        </w:rPr>
-        <w:t>ter</w:t>
-      </w:r>
-      <w:proofErr w:type="spellEnd"/>
-      <w:r>
-        <w:rPr>
-          <w:sz w:val="28"/>
-          <w:szCs w:val="28"/>
-        </w:rPr>
-        <w:t>-copy, paste-</w:t>
-      </w:r>
-      <w:proofErr w:type="spellStart"/>
-      <w:r>
-        <w:rPr>
-          <w:sz w:val="28"/>
-          <w:szCs w:val="28"/>
-        </w:rPr>
-        <w:t>kan</w:t>
-      </w:r>
-      <w:proofErr w:type="spellEnd"/>
-      <w:r>
-        <w:rPr>
-          <w:sz w:val="28"/>
-          <w:szCs w:val="28"/>
-        </w:rPr>
-        <w:t xml:space="preserve"> </w:t>
-      </w:r>
-      <w:proofErr w:type="spellStart"/>
-      <w:r>
-        <w:rPr>
-          <w:sz w:val="28"/>
-          <w:szCs w:val="28"/>
-        </w:rPr>
-        <w:t>kedalam</w:t>
-      </w:r>
-      <w:proofErr w:type="spellEnd"/>
-      <w:r>
-        <w:rPr>
-          <w:sz w:val="28"/>
-          <w:szCs w:val="28"/>
-        </w:rPr>
-        <w:t xml:space="preserve"> “Variable value”. </w:t>
-      </w:r>
-      <w:proofErr w:type="spellStart"/>
-      <w:r>
-        <w:rPr>
-          <w:sz w:val="28"/>
-          <w:szCs w:val="28"/>
-        </w:rPr>
-        <w:t>Pastikan</w:t>
-      </w:r>
-      <w:proofErr w:type="spellEnd"/>
-      <w:r>
-        <w:rPr>
-          <w:sz w:val="28"/>
-          <w:szCs w:val="28"/>
-        </w:rPr>
-        <w:t xml:space="preserve"> </w:t>
-      </w:r>
-      <w:proofErr w:type="spellStart"/>
-      <w:r>
-        <w:rPr>
-          <w:sz w:val="28"/>
-          <w:szCs w:val="28"/>
-        </w:rPr>
-        <w:t>anda</w:t>
-      </w:r>
-      <w:proofErr w:type="spellEnd"/>
-      <w:r>
-        <w:rPr>
-          <w:sz w:val="28"/>
-          <w:szCs w:val="28"/>
-        </w:rPr>
-        <w:t xml:space="preserve"> </w:t>
-      </w:r>
-      <w:proofErr w:type="spellStart"/>
+      <w:r>
+        <w:rPr>
+          <w:sz w:val="28"/>
+          <w:szCs w:val="28"/>
+        </w:rPr>
+        <w:t>setelah ter-copy, paste-kan kedalam</w:t>
+      </w:r>
+      <w:r>
+        <w:rPr>
+          <w:sz w:val="28"/>
+          <w:szCs w:val="28"/>
+        </w:rPr>
+        <w:t xml:space="preserve"> “Variable value”. Pastikan anda </w:t>
+      </w:r>
       <w:r>
         <w:rPr>
           <w:sz w:val="28"/>
           <w:szCs w:val="28"/>
         </w:rPr>
         <w:lastRenderedPageBreak/>
-        <w:t>menambahkan</w:t>
-      </w:r>
-      <w:proofErr w:type="spellEnd"/>
-      <w:r>
-        <w:rPr>
-          <w:sz w:val="28"/>
-          <w:szCs w:val="28"/>
-        </w:rPr>
-        <w:t xml:space="preserve"> “;” </w:t>
-      </w:r>
-      <w:proofErr w:type="spellStart"/>
-      <w:r>
-        <w:rPr>
-          <w:sz w:val="28"/>
-          <w:szCs w:val="28"/>
-        </w:rPr>
-        <w:t>sebelum</w:t>
-      </w:r>
-      <w:proofErr w:type="spellEnd"/>
-      <w:r>
-        <w:rPr>
-          <w:sz w:val="28"/>
-          <w:szCs w:val="28"/>
-        </w:rPr>
-        <w:t xml:space="preserve"> </w:t>
-      </w:r>
-      <w:proofErr w:type="spellStart"/>
-      <w:r>
-        <w:rPr>
-          <w:sz w:val="28"/>
-          <w:szCs w:val="28"/>
-        </w:rPr>
-        <w:t>menambahkan</w:t>
-      </w:r>
-      <w:proofErr w:type="spellEnd"/>
-      <w:r>
-        <w:rPr>
-          <w:sz w:val="28"/>
-          <w:szCs w:val="28"/>
-        </w:rPr>
-        <w:t xml:space="preserve"> </w:t>
-      </w:r>
-      <w:proofErr w:type="spellStart"/>
-      <w:r>
-        <w:rPr>
-          <w:sz w:val="28"/>
-          <w:szCs w:val="28"/>
-        </w:rPr>
-        <w:t>direktori</w:t>
-      </w:r>
-      <w:proofErr w:type="spellEnd"/>
-      <w:r>
-        <w:rPr>
-          <w:sz w:val="28"/>
-          <w:szCs w:val="28"/>
-        </w:rPr>
-        <w:t xml:space="preserve"> </w:t>
-      </w:r>
-      <w:proofErr w:type="spellStart"/>
-      <w:r>
-        <w:rPr>
-          <w:sz w:val="28"/>
-          <w:szCs w:val="28"/>
-        </w:rPr>
-        <w:t>kedua</w:t>
-      </w:r>
-      <w:proofErr w:type="spellEnd"/>
-      <w:r>
-        <w:rPr>
-          <w:sz w:val="28"/>
-          <w:szCs w:val="28"/>
-        </w:rPr>
-        <w:t xml:space="preserve">. </w:t>
-      </w:r>
-      <w:proofErr w:type="spellStart"/>
-      <w:r>
-        <w:rPr>
-          <w:sz w:val="28"/>
-          <w:szCs w:val="28"/>
-        </w:rPr>
-        <w:t>Kemudian</w:t>
-      </w:r>
-      <w:proofErr w:type="spellEnd"/>
-      <w:r>
-        <w:rPr>
-          <w:sz w:val="28"/>
-          <w:szCs w:val="28"/>
-        </w:rPr>
-        <w:t xml:space="preserve"> </w:t>
-      </w:r>
-      <w:proofErr w:type="spellStart"/>
-      <w:r>
-        <w:rPr>
-          <w:sz w:val="28"/>
-          <w:szCs w:val="28"/>
-        </w:rPr>
-        <w:t>tekan</w:t>
-      </w:r>
-      <w:proofErr w:type="spellEnd"/>
-      <w:r>
-        <w:rPr>
-          <w:sz w:val="28"/>
-          <w:szCs w:val="28"/>
-        </w:rPr>
-        <w:t xml:space="preserve"> OK.</w:t>
+        <w:t>menambahkan “;” sebelum menambahkan direktori kedua. Kemudian tekan OK.</w:t>
       </w:r>
     </w:p>
     <w:p>
@@ -3750,165 +2533,12 @@
           <w:szCs w:val="28"/>
         </w:rPr>
       </w:pPr>
-      <w:proofErr w:type="spellStart"/>
-      <w:r>
-        <w:rPr>
-          <w:sz w:val="28"/>
-          <w:szCs w:val="28"/>
-        </w:rPr>
-        <w:t>Kemudian</w:t>
-      </w:r>
-      <w:proofErr w:type="spellEnd"/>
-      <w:r>
-        <w:rPr>
-          <w:sz w:val="28"/>
-          <w:szCs w:val="28"/>
-        </w:rPr>
-        <w:t xml:space="preserve"> </w:t>
-      </w:r>
-      <w:proofErr w:type="spellStart"/>
-      <w:r>
-        <w:rPr>
-          <w:sz w:val="28"/>
-          <w:szCs w:val="28"/>
-        </w:rPr>
-        <w:t>buka</w:t>
-      </w:r>
-      <w:proofErr w:type="spellEnd"/>
-      <w:r>
-        <w:rPr>
-          <w:sz w:val="28"/>
-          <w:szCs w:val="28"/>
-        </w:rPr>
-        <w:t xml:space="preserve"> </w:t>
-      </w:r>
-      <w:proofErr w:type="spellStart"/>
-      <w:r>
-        <w:rPr>
-          <w:sz w:val="28"/>
-          <w:szCs w:val="28"/>
-        </w:rPr>
-        <w:t>jendela</w:t>
-      </w:r>
-      <w:proofErr w:type="spellEnd"/>
-      <w:r>
-        <w:rPr>
-          <w:sz w:val="28"/>
-          <w:szCs w:val="28"/>
-        </w:rPr>
-        <w:t xml:space="preserve"> CMD </w:t>
-      </w:r>
-      <w:proofErr w:type="spellStart"/>
-      <w:r>
-        <w:rPr>
-          <w:sz w:val="28"/>
-          <w:szCs w:val="28"/>
-        </w:rPr>
-        <w:t>dengan</w:t>
-      </w:r>
-      <w:proofErr w:type="spellEnd"/>
-      <w:r>
-        <w:rPr>
-          <w:sz w:val="28"/>
-          <w:szCs w:val="28"/>
-        </w:rPr>
-        <w:t xml:space="preserve"> </w:t>
-      </w:r>
-      <w:proofErr w:type="spellStart"/>
-      <w:r>
-        <w:rPr>
-          <w:sz w:val="28"/>
-          <w:szCs w:val="28"/>
-        </w:rPr>
-        <w:t>menekan</w:t>
-      </w:r>
-      <w:proofErr w:type="spellEnd"/>
-      <w:r>
-        <w:rPr>
-          <w:sz w:val="28"/>
-          <w:szCs w:val="28"/>
-        </w:rPr>
-        <w:t xml:space="preserve"> </w:t>
-      </w:r>
-      <w:proofErr w:type="spellStart"/>
-      <w:r>
-        <w:rPr>
-          <w:sz w:val="28"/>
-          <w:szCs w:val="28"/>
-        </w:rPr>
-        <w:t>pada</w:t>
-      </w:r>
-      <w:proofErr w:type="spellEnd"/>
-      <w:r>
-        <w:rPr>
-          <w:sz w:val="28"/>
-          <w:szCs w:val="28"/>
-        </w:rPr>
-        <w:t xml:space="preserve"> keyboard </w:t>
-      </w:r>
-      <w:proofErr w:type="spellStart"/>
-      <w:r>
-        <w:rPr>
-          <w:sz w:val="28"/>
-          <w:szCs w:val="28"/>
-        </w:rPr>
-        <w:t>Windows+R</w:t>
-      </w:r>
-      <w:proofErr w:type="spellEnd"/>
-      <w:r>
-        <w:rPr>
-          <w:sz w:val="28"/>
-          <w:szCs w:val="28"/>
-        </w:rPr>
-        <w:t xml:space="preserve">, </w:t>
-      </w:r>
-      <w:proofErr w:type="spellStart"/>
-      <w:r>
-        <w:rPr>
-          <w:sz w:val="28"/>
-          <w:szCs w:val="28"/>
-        </w:rPr>
-        <w:t>kemudian</w:t>
-      </w:r>
-      <w:proofErr w:type="spellEnd"/>
-      <w:r>
-        <w:rPr>
-          <w:sz w:val="28"/>
-          <w:szCs w:val="28"/>
-        </w:rPr>
-        <w:t xml:space="preserve"> type “</w:t>
-      </w:r>
-      <w:proofErr w:type="spellStart"/>
-      <w:r>
-        <w:rPr>
-          <w:sz w:val="28"/>
-          <w:szCs w:val="28"/>
-        </w:rPr>
-        <w:t>cmd</w:t>
-      </w:r>
-      <w:proofErr w:type="spellEnd"/>
-      <w:r>
-        <w:rPr>
-          <w:sz w:val="28"/>
-          <w:szCs w:val="28"/>
-        </w:rPr>
-        <w:t xml:space="preserve">” </w:t>
-      </w:r>
-      <w:proofErr w:type="spellStart"/>
-      <w:r>
-        <w:rPr>
-          <w:sz w:val="28"/>
-          <w:szCs w:val="28"/>
-        </w:rPr>
-        <w:t>lalu</w:t>
-      </w:r>
-      <w:proofErr w:type="spellEnd"/>
-      <w:r>
-        <w:rPr>
-          <w:sz w:val="28"/>
-          <w:szCs w:val="28"/>
-        </w:rPr>
-        <w:t xml:space="preserve"> ok.</w:t>
+      <w:r>
+        <w:rPr>
+          <w:sz w:val="28"/>
+          <w:szCs w:val="28"/>
+        </w:rPr>
+        <w:t>Kemudian buka jendela CMD dengan menekan pada keyboard Windows+R, kemudian type “cmd” lalu ok.</w:t>
       </w:r>
     </w:p>
     <w:p>
@@ -4048,55 +2678,7 @@
           <w:sz w:val="28"/>
           <w:szCs w:val="28"/>
         </w:rPr>
-        <w:t>Type “</w:t>
-      </w:r>
-      <w:proofErr w:type="spellStart"/>
-      <w:r>
-        <w:rPr>
-          <w:sz w:val="28"/>
-          <w:szCs w:val="28"/>
-        </w:rPr>
-        <w:t>mongod</w:t>
-      </w:r>
-      <w:proofErr w:type="spellEnd"/>
-      <w:r>
-        <w:rPr>
-          <w:sz w:val="28"/>
-          <w:szCs w:val="28"/>
-        </w:rPr>
-        <w:t xml:space="preserve">” </w:t>
-      </w:r>
-      <w:proofErr w:type="spellStart"/>
-      <w:r>
-        <w:rPr>
-          <w:sz w:val="28"/>
-          <w:szCs w:val="28"/>
-        </w:rPr>
-        <w:t>untuk</w:t>
-      </w:r>
-      <w:proofErr w:type="spellEnd"/>
-      <w:r>
-        <w:rPr>
-          <w:sz w:val="28"/>
-          <w:szCs w:val="28"/>
-        </w:rPr>
-        <w:t xml:space="preserve"> </w:t>
-      </w:r>
-      <w:proofErr w:type="spellStart"/>
-      <w:r>
-        <w:rPr>
-          <w:sz w:val="28"/>
-          <w:szCs w:val="28"/>
-        </w:rPr>
-        <w:t>membuat</w:t>
-      </w:r>
-      <w:proofErr w:type="spellEnd"/>
-      <w:r>
-        <w:rPr>
-          <w:sz w:val="28"/>
-          <w:szCs w:val="28"/>
-        </w:rPr>
-        <w:t xml:space="preserve"> server</w:t>
+        <w:t>Type “mongod” untuk membuat server</w:t>
       </w:r>
     </w:p>
     <w:p>
@@ -4162,101 +2744,12 @@
           <w:szCs w:val="28"/>
         </w:rPr>
       </w:pPr>
-      <w:proofErr w:type="spellStart"/>
-      <w:r>
-        <w:rPr>
-          <w:sz w:val="28"/>
-          <w:szCs w:val="28"/>
-        </w:rPr>
-        <w:t>Kemudian</w:t>
-      </w:r>
-      <w:proofErr w:type="spellEnd"/>
-      <w:r>
-        <w:rPr>
-          <w:sz w:val="28"/>
-          <w:szCs w:val="28"/>
-        </w:rPr>
-        <w:t xml:space="preserve"> </w:t>
-      </w:r>
-      <w:proofErr w:type="spellStart"/>
-      <w:r>
-        <w:rPr>
-          <w:sz w:val="28"/>
-          <w:szCs w:val="28"/>
-        </w:rPr>
-        <w:t>buka</w:t>
-      </w:r>
-      <w:proofErr w:type="spellEnd"/>
-      <w:r>
-        <w:rPr>
-          <w:sz w:val="28"/>
-          <w:szCs w:val="28"/>
-        </w:rPr>
-        <w:t xml:space="preserve"> </w:t>
-      </w:r>
-      <w:proofErr w:type="spellStart"/>
-      <w:r>
-        <w:rPr>
-          <w:sz w:val="28"/>
-          <w:szCs w:val="28"/>
-        </w:rPr>
-        <w:t>jendela</w:t>
-      </w:r>
-      <w:proofErr w:type="spellEnd"/>
-      <w:r>
-        <w:rPr>
-          <w:sz w:val="28"/>
-          <w:szCs w:val="28"/>
-        </w:rPr>
-        <w:t xml:space="preserve"> </w:t>
-      </w:r>
-      <w:proofErr w:type="spellStart"/>
-      <w:r>
-        <w:rPr>
-          <w:sz w:val="28"/>
-          <w:szCs w:val="28"/>
-        </w:rPr>
-        <w:t>cmd</w:t>
-      </w:r>
-      <w:proofErr w:type="spellEnd"/>
-      <w:r>
-        <w:rPr>
-          <w:sz w:val="28"/>
-          <w:szCs w:val="28"/>
-        </w:rPr>
-        <w:t xml:space="preserve"> yang </w:t>
-      </w:r>
-      <w:proofErr w:type="spellStart"/>
-      <w:r>
-        <w:rPr>
-          <w:sz w:val="28"/>
-          <w:szCs w:val="28"/>
-        </w:rPr>
-        <w:t>kedua</w:t>
-      </w:r>
-      <w:proofErr w:type="spellEnd"/>
-      <w:r>
-        <w:rPr>
-          <w:sz w:val="28"/>
-          <w:szCs w:val="28"/>
-        </w:rPr>
-        <w:t xml:space="preserve"> </w:t>
-      </w:r>
-      <w:proofErr w:type="spellStart"/>
-      <w:r>
-        <w:rPr>
-          <w:sz w:val="28"/>
-          <w:szCs w:val="28"/>
-        </w:rPr>
-        <w:t>lalu</w:t>
-      </w:r>
-      <w:proofErr w:type="spellEnd"/>
-      <w:r>
-        <w:rPr>
-          <w:sz w:val="28"/>
-          <w:szCs w:val="28"/>
-        </w:rPr>
-        <w:t xml:space="preserve"> type “mongo”</w:t>
+      <w:r>
+        <w:rPr>
+          <w:sz w:val="28"/>
+          <w:szCs w:val="28"/>
+        </w:rPr>
+        <w:t>Kemudian buka jendela cmd yang kedua lalu type “mongo”</w:t>
       </w:r>
     </w:p>
     <w:p>
@@ -4318,201 +2811,13 @@
           <w:szCs w:val="28"/>
         </w:rPr>
       </w:pPr>
-      <w:proofErr w:type="spellStart"/>
-      <w:proofErr w:type="gramStart"/>
-      <w:r>
-        <w:rPr>
-          <w:sz w:val="28"/>
-          <w:szCs w:val="28"/>
-        </w:rPr>
-        <w:t>Jika</w:t>
-      </w:r>
-      <w:proofErr w:type="spellEnd"/>
-      <w:r>
-        <w:rPr>
-          <w:sz w:val="28"/>
-          <w:szCs w:val="28"/>
-        </w:rPr>
-        <w:t xml:space="preserve"> </w:t>
-      </w:r>
-      <w:proofErr w:type="spellStart"/>
-      <w:r>
-        <w:rPr>
-          <w:sz w:val="28"/>
-          <w:szCs w:val="28"/>
-        </w:rPr>
-        <w:t>cmd</w:t>
-      </w:r>
-      <w:proofErr w:type="spellEnd"/>
-      <w:r>
-        <w:rPr>
-          <w:sz w:val="28"/>
-          <w:szCs w:val="28"/>
-        </w:rPr>
-        <w:t xml:space="preserve"> </w:t>
-      </w:r>
-      <w:proofErr w:type="spellStart"/>
-      <w:r>
-        <w:rPr>
-          <w:sz w:val="28"/>
-          <w:szCs w:val="28"/>
-        </w:rPr>
-        <w:t>anda</w:t>
-      </w:r>
-      <w:proofErr w:type="spellEnd"/>
-      <w:r>
-        <w:rPr>
-          <w:sz w:val="28"/>
-          <w:szCs w:val="28"/>
-        </w:rPr>
-        <w:t xml:space="preserve"> </w:t>
-      </w:r>
-      <w:proofErr w:type="spellStart"/>
-      <w:r>
-        <w:rPr>
-          <w:sz w:val="28"/>
-          <w:szCs w:val="28"/>
-        </w:rPr>
-        <w:t>telah</w:t>
-      </w:r>
-      <w:proofErr w:type="spellEnd"/>
-      <w:r>
-        <w:rPr>
-          <w:sz w:val="28"/>
-          <w:szCs w:val="28"/>
-        </w:rPr>
-        <w:t xml:space="preserve"> </w:t>
-      </w:r>
-      <w:proofErr w:type="spellStart"/>
-      <w:r>
-        <w:rPr>
-          <w:sz w:val="28"/>
-          <w:szCs w:val="28"/>
-        </w:rPr>
-        <w:t>terlihat</w:t>
-      </w:r>
-      <w:proofErr w:type="spellEnd"/>
-      <w:r>
-        <w:rPr>
-          <w:sz w:val="28"/>
-          <w:szCs w:val="28"/>
-        </w:rPr>
-        <w:t xml:space="preserve"> </w:t>
-      </w:r>
-      <w:proofErr w:type="spellStart"/>
-      <w:r>
-        <w:rPr>
-          <w:sz w:val="28"/>
-          <w:szCs w:val="28"/>
-        </w:rPr>
-        <w:t>seperti</w:t>
-      </w:r>
-      <w:proofErr w:type="spellEnd"/>
-      <w:r>
-        <w:rPr>
-          <w:sz w:val="28"/>
-          <w:szCs w:val="28"/>
-        </w:rPr>
-        <w:t xml:space="preserve"> </w:t>
-      </w:r>
-      <w:proofErr w:type="spellStart"/>
-      <w:r>
-        <w:rPr>
-          <w:sz w:val="28"/>
-          <w:szCs w:val="28"/>
-        </w:rPr>
-        <w:t>diatas</w:t>
-      </w:r>
-      <w:proofErr w:type="spellEnd"/>
-      <w:r>
-        <w:rPr>
-          <w:sz w:val="28"/>
-          <w:szCs w:val="28"/>
-        </w:rPr>
-        <w:t xml:space="preserve"> </w:t>
-      </w:r>
-      <w:proofErr w:type="spellStart"/>
-      <w:r>
-        <w:rPr>
-          <w:sz w:val="28"/>
-          <w:szCs w:val="28"/>
-        </w:rPr>
-        <w:t>berarti</w:t>
-      </w:r>
-      <w:proofErr w:type="spellEnd"/>
-      <w:r>
-        <w:rPr>
-          <w:sz w:val="28"/>
-          <w:szCs w:val="28"/>
-        </w:rPr>
-        <w:t xml:space="preserve"> </w:t>
-      </w:r>
-      <w:proofErr w:type="spellStart"/>
-      <w:r>
-        <w:rPr>
-          <w:sz w:val="28"/>
-          <w:szCs w:val="28"/>
-        </w:rPr>
-        <w:t>mongodb</w:t>
-      </w:r>
-      <w:proofErr w:type="spellEnd"/>
-      <w:r>
-        <w:rPr>
-          <w:sz w:val="28"/>
-          <w:szCs w:val="28"/>
-        </w:rPr>
-        <w:t xml:space="preserve"> </w:t>
-      </w:r>
-      <w:proofErr w:type="spellStart"/>
-      <w:r>
-        <w:rPr>
-          <w:sz w:val="28"/>
-          <w:szCs w:val="28"/>
-        </w:rPr>
-        <w:t>anda</w:t>
-      </w:r>
-      <w:proofErr w:type="spellEnd"/>
-      <w:r>
-        <w:rPr>
-          <w:sz w:val="28"/>
-          <w:szCs w:val="28"/>
-        </w:rPr>
-        <w:t xml:space="preserve"> </w:t>
-      </w:r>
-      <w:proofErr w:type="spellStart"/>
-      <w:r>
-        <w:rPr>
-          <w:sz w:val="28"/>
-          <w:szCs w:val="28"/>
-        </w:rPr>
-        <w:t>telah</w:t>
-      </w:r>
-      <w:proofErr w:type="spellEnd"/>
-      <w:r>
-        <w:rPr>
-          <w:sz w:val="28"/>
-          <w:szCs w:val="28"/>
-        </w:rPr>
-        <w:t xml:space="preserve"> </w:t>
-      </w:r>
-      <w:proofErr w:type="spellStart"/>
-      <w:r>
-        <w:rPr>
-          <w:sz w:val="28"/>
-          <w:szCs w:val="28"/>
-        </w:rPr>
-        <w:t>berfungsi</w:t>
-      </w:r>
-      <w:proofErr w:type="spellEnd"/>
-      <w:r>
-        <w:rPr>
-          <w:sz w:val="28"/>
-          <w:szCs w:val="28"/>
-        </w:rPr>
-        <w:t>.</w:t>
-      </w:r>
-      <w:bookmarkEnd w:id="0"/>
-      <w:proofErr w:type="gramEnd"/>
+      <w:r>
+        <w:rPr>
+          <w:sz w:val="28"/>
+          <w:szCs w:val="28"/>
+        </w:rPr>
+        <w:t>Jika cmd anda telah terlihat seperti diatas berarti mongodb anda telah berfungsi.</w:t>
+      </w:r>
     </w:p>
     <w:sectPr>
       <w:pgSz w:w="12240" w:h="15840"/>

--- a/dit.docx
+++ b/dit.docx
@@ -49,6 +49,15 @@
           <w:u w:val="single"/>
         </w:rPr>
         <w:t>kelom</w:t>
+      </w:r>
+      <w:r>
+        <w:rPr>
+          <w:color w:val="538135" w:themeColor="accent6" w:themeShade="BF"/>
+          <w:sz w:val="28"/>
+          <w:szCs w:val="28"/>
+          <w:u w:val="single"/>
+        </w:rPr>
+        <w:t>pok</w:t>
       </w:r>
       <w:bookmarkStart w:id="0" w:name="_GoBack"/>
       <w:bookmarkEnd w:id="0"/>

--- a/dit.docx
+++ b/dit.docx
@@ -48,7 +48,7 @@
           <w:szCs w:val="28"/>
           <w:u w:val="single"/>
         </w:rPr>
-        <w:t>kelom</w:t>
+        <w:t>K</w:t>
       </w:r>
       <w:r>
         <w:rPr>
@@ -57,7 +57,25 @@
           <w:szCs w:val="28"/>
           <w:u w:val="single"/>
         </w:rPr>
+        <w:t>elom</w:t>
+      </w:r>
+      <w:r>
+        <w:rPr>
+          <w:color w:val="538135" w:themeColor="accent6" w:themeShade="BF"/>
+          <w:sz w:val="28"/>
+          <w:szCs w:val="28"/>
+          <w:u w:val="single"/>
+        </w:rPr>
         <w:t>pok</w:t>
+      </w:r>
+      <w:r>
+        <w:rPr>
+          <w:color w:val="538135" w:themeColor="accent6" w:themeShade="BF"/>
+          <w:sz w:val="28"/>
+          <w:szCs w:val="28"/>
+          <w:u w:val="single"/>
+        </w:rPr>
+        <w:t xml:space="preserve"> 5</w:t>
       </w:r>
       <w:bookmarkStart w:id="0" w:name="_GoBack"/>
       <w:bookmarkEnd w:id="0"/>

--- a/dit.docx
+++ b/dit.docx
@@ -76,6 +76,15 @@
           <w:u w:val="single"/>
         </w:rPr>
         <w:t xml:space="preserve"> 5</w:t>
+      </w:r>
+      <w:r>
+        <w:rPr>
+          <w:color w:val="538135" w:themeColor="accent6" w:themeShade="BF"/>
+          <w:sz w:val="28"/>
+          <w:szCs w:val="28"/>
+          <w:u w:val="single"/>
+        </w:rPr>
+        <w:t>:</w:t>
       </w:r>
       <w:bookmarkStart w:id="0" w:name="_GoBack"/>
       <w:bookmarkEnd w:id="0"/>

--- a/dit.docx
+++ b/dit.docx
@@ -85,6 +85,26 @@
           <w:u w:val="single"/>
         </w:rPr>
         <w:t>:</w:t>
+      </w:r>
+    </w:p>
+    <w:p>
+      <w:pPr>
+        <w:jc w:val="center"/>
+        <w:rPr>
+          <w:color w:val="538135" w:themeColor="accent6" w:themeShade="BF"/>
+          <w:sz w:val="28"/>
+          <w:szCs w:val="28"/>
+          <w:u w:val="single"/>
+        </w:rPr>
+      </w:pPr>
+      <w:r>
+        <w:rPr>
+          <w:color w:val="538135" w:themeColor="accent6" w:themeShade="BF"/>
+          <w:sz w:val="28"/>
+          <w:szCs w:val="28"/>
+          <w:u w:val="single"/>
+        </w:rPr>
+        <w:t>1</w:t>
       </w:r>
       <w:bookmarkStart w:id="0" w:name="_GoBack"/>
       <w:bookmarkEnd w:id="0"/>

--- a/dit.docx
+++ b/dit.docx
@@ -105,6 +105,15 @@
           <w:u w:val="single"/>
         </w:rPr>
         <w:t>1</w:t>
+      </w:r>
+      <w:r>
+        <w:rPr>
+          <w:color w:val="538135" w:themeColor="accent6" w:themeShade="BF"/>
+          <w:sz w:val="28"/>
+          <w:szCs w:val="28"/>
+          <w:u w:val="single"/>
+        </w:rPr>
+        <w:t>.</w:t>
       </w:r>
       <w:bookmarkStart w:id="0" w:name="_GoBack"/>
       <w:bookmarkEnd w:id="0"/>

--- a/dit.docx
+++ b/dit.docx
@@ -114,6 +114,15 @@
           <w:u w:val="single"/>
         </w:rPr>
         <w:t>.</w:t>
+      </w:r>
+      <w:r>
+        <w:rPr>
+          <w:color w:val="538135" w:themeColor="accent6" w:themeShade="BF"/>
+          <w:sz w:val="28"/>
+          <w:szCs w:val="28"/>
+          <w:u w:val="single"/>
+        </w:rPr>
+        <w:t>A</w:t>
       </w:r>
       <w:bookmarkStart w:id="0" w:name="_GoBack"/>
       <w:bookmarkEnd w:id="0"/>

--- a/dit.docx
+++ b/dit.docx
@@ -123,6 +123,15 @@
           <w:u w:val="single"/>
         </w:rPr>
         <w:t>A</w:t>
+      </w:r>
+      <w:r>
+        <w:rPr>
+          <w:color w:val="538135" w:themeColor="accent6" w:themeShade="BF"/>
+          <w:sz w:val="28"/>
+          <w:szCs w:val="28"/>
+          <w:u w:val="single"/>
+        </w:rPr>
+        <w:t>d</w:t>
       </w:r>
       <w:bookmarkStart w:id="0" w:name="_GoBack"/>
       <w:bookmarkEnd w:id="0"/>

--- a/dit.docx
+++ b/dit.docx
@@ -132,6 +132,15 @@
           <w:u w:val="single"/>
         </w:rPr>
         <w:t>d</w:t>
+      </w:r>
+      <w:r>
+        <w:rPr>
+          <w:color w:val="538135" w:themeColor="accent6" w:themeShade="BF"/>
+          <w:sz w:val="28"/>
+          <w:szCs w:val="28"/>
+          <w:u w:val="single"/>
+        </w:rPr>
+        <w:t>i</w:t>
       </w:r>
       <w:bookmarkStart w:id="0" w:name="_GoBack"/>
       <w:bookmarkEnd w:id="0"/>

--- a/dit.docx
+++ b/dit.docx
@@ -141,6 +141,15 @@
           <w:u w:val="single"/>
         </w:rPr>
         <w:t>i</w:t>
+      </w:r>
+      <w:r>
+        <w:rPr>
+          <w:color w:val="538135" w:themeColor="accent6" w:themeShade="BF"/>
+          <w:sz w:val="28"/>
+          <w:szCs w:val="28"/>
+          <w:u w:val="single"/>
+        </w:rPr>
+        <w:t>t</w:t>
       </w:r>
       <w:bookmarkStart w:id="0" w:name="_GoBack"/>
       <w:bookmarkEnd w:id="0"/>

--- a/dit.docx
+++ b/dit.docx
@@ -150,6 +150,15 @@
           <w:u w:val="single"/>
         </w:rPr>
         <w:t>t</w:t>
+      </w:r>
+      <w:r>
+        <w:rPr>
+          <w:color w:val="538135" w:themeColor="accent6" w:themeShade="BF"/>
+          <w:sz w:val="28"/>
+          <w:szCs w:val="28"/>
+          <w:u w:val="single"/>
+        </w:rPr>
+        <w:t>i</w:t>
       </w:r>
       <w:bookmarkStart w:id="0" w:name="_GoBack"/>
       <w:bookmarkEnd w:id="0"/>

--- a/dit.docx
+++ b/dit.docx
@@ -159,6 +159,15 @@
           <w:u w:val="single"/>
         </w:rPr>
         <w:t>i</w:t>
+      </w:r>
+      <w:r>
+        <w:rPr>
+          <w:color w:val="538135" w:themeColor="accent6" w:themeShade="BF"/>
+          <w:sz w:val="28"/>
+          <w:szCs w:val="28"/>
+          <w:u w:val="single"/>
+        </w:rPr>
+        <w:t>y</w:t>
       </w:r>
       <w:bookmarkStart w:id="0" w:name="_GoBack"/>
       <w:bookmarkEnd w:id="0"/>

--- a/dit.docx
+++ b/dit.docx
@@ -168,6 +168,15 @@
           <w:u w:val="single"/>
         </w:rPr>
         <w:t>y</w:t>
+      </w:r>
+      <w:r>
+        <w:rPr>
+          <w:color w:val="538135" w:themeColor="accent6" w:themeShade="BF"/>
+          <w:sz w:val="28"/>
+          <w:szCs w:val="28"/>
+          <w:u w:val="single"/>
+        </w:rPr>
+        <w:t>o</w:t>
       </w:r>
       <w:bookmarkStart w:id="0" w:name="_GoBack"/>
       <w:bookmarkEnd w:id="0"/>

--- a/dit.docx
+++ b/dit.docx
@@ -177,6 +177,15 @@
           <w:u w:val="single"/>
         </w:rPr>
         <w:t>o</w:t>
+      </w:r>
+      <w:r>
+        <w:rPr>
+          <w:color w:val="538135" w:themeColor="accent6" w:themeShade="BF"/>
+          <w:sz w:val="28"/>
+          <w:szCs w:val="28"/>
+          <w:u w:val="single"/>
+        </w:rPr>
+        <w:t xml:space="preserve"> </w:t>
       </w:r>
       <w:bookmarkStart w:id="0" w:name="_GoBack"/>
       <w:bookmarkEnd w:id="0"/>

--- a/dit.docx
+++ b/dit.docx
@@ -186,6 +186,15 @@
           <w:u w:val="single"/>
         </w:rPr>
         <w:t xml:space="preserve"> </w:t>
+      </w:r>
+      <w:r>
+        <w:rPr>
+          <w:color w:val="538135" w:themeColor="accent6" w:themeShade="BF"/>
+          <w:sz w:val="28"/>
+          <w:szCs w:val="28"/>
+          <w:u w:val="single"/>
+        </w:rPr>
+        <w:t>c</w:t>
       </w:r>
       <w:bookmarkStart w:id="0" w:name="_GoBack"/>
       <w:bookmarkEnd w:id="0"/>

--- a/dit.docx
+++ b/dit.docx
@@ -195,6 +195,15 @@
           <w:u w:val="single"/>
         </w:rPr>
         <w:t>c</w:t>
+      </w:r>
+      <w:r>
+        <w:rPr>
+          <w:color w:val="538135" w:themeColor="accent6" w:themeShade="BF"/>
+          <w:sz w:val="28"/>
+          <w:szCs w:val="28"/>
+          <w:u w:val="single"/>
+        </w:rPr>
+        <w:t>a</w:t>
       </w:r>
       <w:bookmarkStart w:id="0" w:name="_GoBack"/>
       <w:bookmarkEnd w:id="0"/>

--- a/dit.docx
+++ b/dit.docx
@@ -204,6 +204,15 @@
           <w:u w:val="single"/>
         </w:rPr>
         <w:t>a</w:t>
+      </w:r>
+      <w:r>
+        <w:rPr>
+          <w:color w:val="538135" w:themeColor="accent6" w:themeShade="BF"/>
+          <w:sz w:val="28"/>
+          <w:szCs w:val="28"/>
+          <w:u w:val="single"/>
+        </w:rPr>
+        <w:t>h</w:t>
       </w:r>
       <w:bookmarkStart w:id="0" w:name="_GoBack"/>
       <w:bookmarkEnd w:id="0"/>

--- a/dit.docx
+++ b/dit.docx
@@ -213,6 +213,15 @@
           <w:u w:val="single"/>
         </w:rPr>
         <w:t>h</w:t>
+      </w:r>
+      <w:r>
+        <w:rPr>
+          <w:color w:val="538135" w:themeColor="accent6" w:themeShade="BF"/>
+          <w:sz w:val="28"/>
+          <w:szCs w:val="28"/>
+          <w:u w:val="single"/>
+        </w:rPr>
+        <w:t>y</w:t>
       </w:r>
       <w:bookmarkStart w:id="0" w:name="_GoBack"/>
       <w:bookmarkEnd w:id="0"/>

--- a/dit.docx
+++ b/dit.docx
@@ -222,6 +222,15 @@
           <w:u w:val="single"/>
         </w:rPr>
         <w:t>y</w:t>
+      </w:r>
+      <w:r>
+        <w:rPr>
+          <w:color w:val="538135" w:themeColor="accent6" w:themeShade="BF"/>
+          <w:sz w:val="28"/>
+          <w:szCs w:val="28"/>
+          <w:u w:val="single"/>
+        </w:rPr>
+        <w:t>o</w:t>
       </w:r>
       <w:bookmarkStart w:id="0" w:name="_GoBack"/>
       <w:bookmarkEnd w:id="0"/>

--- a/dit.docx
+++ b/dit.docx
@@ -231,6 +231,15 @@
           <w:u w:val="single"/>
         </w:rPr>
         <w:t>o</w:t>
+      </w:r>
+      <w:r>
+        <w:rPr>
+          <w:color w:val="538135" w:themeColor="accent6" w:themeShade="BF"/>
+          <w:sz w:val="28"/>
+          <w:szCs w:val="28"/>
+          <w:u w:val="single"/>
+        </w:rPr>
+        <w:t xml:space="preserve"> n</w:t>
       </w:r>
       <w:bookmarkStart w:id="0" w:name="_GoBack"/>
       <w:bookmarkEnd w:id="0"/>

--- a/dit.docx
+++ b/dit.docx
@@ -240,6 +240,15 @@
           <w:u w:val="single"/>
         </w:rPr>
         <w:t xml:space="preserve"> n</w:t>
+      </w:r>
+      <w:r>
+        <w:rPr>
+          <w:color w:val="538135" w:themeColor="accent6" w:themeShade="BF"/>
+          <w:sz w:val="28"/>
+          <w:szCs w:val="28"/>
+          <w:u w:val="single"/>
+        </w:rPr>
+        <w:t>u</w:t>
       </w:r>
       <w:bookmarkStart w:id="0" w:name="_GoBack"/>
       <w:bookmarkEnd w:id="0"/>

--- a/dit.docx
+++ b/dit.docx
@@ -249,6 +249,15 @@
           <w:u w:val="single"/>
         </w:rPr>
         <w:t>u</w:t>
+      </w:r>
+      <w:r>
+        <w:rPr>
+          <w:color w:val="538135" w:themeColor="accent6" w:themeShade="BF"/>
+          <w:sz w:val="28"/>
+          <w:szCs w:val="28"/>
+          <w:u w:val="single"/>
+        </w:rPr>
+        <w:t>g</w:t>
       </w:r>
       <w:bookmarkStart w:id="0" w:name="_GoBack"/>
       <w:bookmarkEnd w:id="0"/>

--- a/dit.docx
+++ b/dit.docx
@@ -258,6 +258,15 @@
           <w:u w:val="single"/>
         </w:rPr>
         <w:t>g</w:t>
+      </w:r>
+      <w:r>
+        <w:rPr>
+          <w:color w:val="538135" w:themeColor="accent6" w:themeShade="BF"/>
+          <w:sz w:val="28"/>
+          <w:szCs w:val="28"/>
+          <w:u w:val="single"/>
+        </w:rPr>
+        <w:t>r</w:t>
       </w:r>
       <w:bookmarkStart w:id="0" w:name="_GoBack"/>
       <w:bookmarkEnd w:id="0"/>

--- a/dit.docx
+++ b/dit.docx
@@ -267,6 +267,15 @@
           <w:u w:val="single"/>
         </w:rPr>
         <w:t>r</w:t>
+      </w:r>
+      <w:r>
+        <w:rPr>
+          <w:color w:val="538135" w:themeColor="accent6" w:themeShade="BF"/>
+          <w:sz w:val="28"/>
+          <w:szCs w:val="28"/>
+          <w:u w:val="single"/>
+        </w:rPr>
+        <w:t>o</w:t>
       </w:r>
       <w:bookmarkStart w:id="0" w:name="_GoBack"/>
       <w:bookmarkEnd w:id="0"/>

--- a/dit.docx
+++ b/dit.docx
@@ -276,6 +276,15 @@
           <w:u w:val="single"/>
         </w:rPr>
         <w:t>o</w:t>
+      </w:r>
+      <w:r>
+        <w:rPr>
+          <w:color w:val="538135" w:themeColor="accent6" w:themeShade="BF"/>
+          <w:sz w:val="28"/>
+          <w:szCs w:val="28"/>
+          <w:u w:val="single"/>
+        </w:rPr>
+        <w:t>h</w:t>
       </w:r>
       <w:bookmarkStart w:id="0" w:name="_GoBack"/>
       <w:bookmarkEnd w:id="0"/>

--- a/dit.docx
+++ b/dit.docx
@@ -285,6 +285,15 @@
           <w:u w:val="single"/>
         </w:rPr>
         <w:t>h</w:t>
+      </w:r>
+      <w:r>
+        <w:rPr>
+          <w:color w:val="538135" w:themeColor="accent6" w:themeShade="BF"/>
+          <w:sz w:val="28"/>
+          <w:szCs w:val="28"/>
+          <w:u w:val="single"/>
+        </w:rPr>
+        <w:t>o</w:t>
       </w:r>
       <w:bookmarkStart w:id="0" w:name="_GoBack"/>
       <w:bookmarkEnd w:id="0"/>

--- a/dit.docx
+++ b/dit.docx
@@ -294,6 +294,26 @@
           <w:u w:val="single"/>
         </w:rPr>
         <w:t>o</w:t>
+      </w:r>
+    </w:p>
+    <w:p>
+      <w:pPr>
+        <w:jc w:val="center"/>
+        <w:rPr>
+          <w:color w:val="538135" w:themeColor="accent6" w:themeShade="BF"/>
+          <w:sz w:val="28"/>
+          <w:szCs w:val="28"/>
+          <w:u w:val="single"/>
+        </w:rPr>
+      </w:pPr>
+      <w:r>
+        <w:rPr>
+          <w:color w:val="538135" w:themeColor="accent6" w:themeShade="BF"/>
+          <w:sz w:val="28"/>
+          <w:szCs w:val="28"/>
+          <w:u w:val="single"/>
+        </w:rPr>
+        <w:t>2</w:t>
       </w:r>
       <w:bookmarkStart w:id="0" w:name="_GoBack"/>
       <w:bookmarkEnd w:id="0"/>

--- a/dit.docx
+++ b/dit.docx
@@ -314,6 +314,15 @@
           <w:u w:val="single"/>
         </w:rPr>
         <w:t>2</w:t>
+      </w:r>
+      <w:r>
+        <w:rPr>
+          <w:color w:val="538135" w:themeColor="accent6" w:themeShade="BF"/>
+          <w:sz w:val="28"/>
+          <w:szCs w:val="28"/>
+          <w:u w:val="single"/>
+        </w:rPr>
+        <w:t>.</w:t>
       </w:r>
       <w:bookmarkStart w:id="0" w:name="_GoBack"/>
       <w:bookmarkEnd w:id="0"/>

--- a/dit.docx
+++ b/dit.docx
@@ -323,6 +323,15 @@
           <w:u w:val="single"/>
         </w:rPr>
         <w:t>.</w:t>
+      </w:r>
+      <w:r>
+        <w:rPr>
+          <w:color w:val="538135" w:themeColor="accent6" w:themeShade="BF"/>
+          <w:sz w:val="28"/>
+          <w:szCs w:val="28"/>
+          <w:u w:val="single"/>
+        </w:rPr>
+        <w:t>A</w:t>
       </w:r>
       <w:bookmarkStart w:id="0" w:name="_GoBack"/>
       <w:bookmarkEnd w:id="0"/>

--- a/dit.docx
+++ b/dit.docx
@@ -332,6 +332,15 @@
           <w:u w:val="single"/>
         </w:rPr>
         <w:t>A</w:t>
+      </w:r>
+      <w:r>
+        <w:rPr>
+          <w:color w:val="538135" w:themeColor="accent6" w:themeShade="BF"/>
+          <w:sz w:val="28"/>
+          <w:szCs w:val="28"/>
+          <w:u w:val="single"/>
+        </w:rPr>
+        <w:t>n</w:t>
       </w:r>
       <w:bookmarkStart w:id="0" w:name="_GoBack"/>
       <w:bookmarkEnd w:id="0"/>

--- a/dit.docx
+++ b/dit.docx
@@ -341,6 +341,15 @@
           <w:u w:val="single"/>
         </w:rPr>
         <w:t>n</w:t>
+      </w:r>
+      <w:r>
+        <w:rPr>
+          <w:color w:val="538135" w:themeColor="accent6" w:themeShade="BF"/>
+          <w:sz w:val="28"/>
+          <w:szCs w:val="28"/>
+          <w:u w:val="single"/>
+        </w:rPr>
+        <w:t>d</w:t>
       </w:r>
       <w:bookmarkStart w:id="0" w:name="_GoBack"/>
       <w:bookmarkEnd w:id="0"/>

--- a/dit.docx
+++ b/dit.docx
@@ -350,6 +350,15 @@
           <w:u w:val="single"/>
         </w:rPr>
         <w:t>d</w:t>
+      </w:r>
+      <w:r>
+        <w:rPr>
+          <w:color w:val="538135" w:themeColor="accent6" w:themeShade="BF"/>
+          <w:sz w:val="28"/>
+          <w:szCs w:val="28"/>
+          <w:u w:val="single"/>
+        </w:rPr>
+        <w:t>i</w:t>
       </w:r>
       <w:bookmarkStart w:id="0" w:name="_GoBack"/>
       <w:bookmarkEnd w:id="0"/>

--- a/dit.docx
+++ b/dit.docx
@@ -359,6 +359,15 @@
           <w:u w:val="single"/>
         </w:rPr>
         <w:t>i</w:t>
+      </w:r>
+      <w:r>
+        <w:rPr>
+          <w:color w:val="538135" w:themeColor="accent6" w:themeShade="BF"/>
+          <w:sz w:val="28"/>
+          <w:szCs w:val="28"/>
+          <w:u w:val="single"/>
+        </w:rPr>
+        <w:t xml:space="preserve"> </w:t>
       </w:r>
       <w:bookmarkStart w:id="0" w:name="_GoBack"/>
       <w:bookmarkEnd w:id="0"/>

--- a/dit.docx
+++ b/dit.docx
@@ -368,6 +368,15 @@
           <w:u w:val="single"/>
         </w:rPr>
         <w:t xml:space="preserve"> </w:t>
+      </w:r>
+      <w:r>
+        <w:rPr>
+          <w:color w:val="538135" w:themeColor="accent6" w:themeShade="BF"/>
+          <w:sz w:val="28"/>
+          <w:szCs w:val="28"/>
+          <w:u w:val="single"/>
+        </w:rPr>
+        <w:t>i</w:t>
       </w:r>
       <w:bookmarkStart w:id="0" w:name="_GoBack"/>
       <w:bookmarkEnd w:id="0"/>

--- a/dit.docx
+++ b/dit.docx
@@ -377,6 +377,15 @@
           <w:u w:val="single"/>
         </w:rPr>
         <w:t>i</w:t>
+      </w:r>
+      <w:r>
+        <w:rPr>
+          <w:color w:val="538135" w:themeColor="accent6" w:themeShade="BF"/>
+          <w:sz w:val="28"/>
+          <w:szCs w:val="28"/>
+          <w:u w:val="single"/>
+        </w:rPr>
+        <w:t>k</w:t>
       </w:r>
       <w:bookmarkStart w:id="0" w:name="_GoBack"/>
       <w:bookmarkEnd w:id="0"/>

--- a/dit.docx
+++ b/dit.docx
@@ -386,6 +386,15 @@
           <w:u w:val="single"/>
         </w:rPr>
         <w:t>k</w:t>
+      </w:r>
+      <w:r>
+        <w:rPr>
+          <w:color w:val="538135" w:themeColor="accent6" w:themeShade="BF"/>
+          <w:sz w:val="28"/>
+          <w:szCs w:val="28"/>
+          <w:u w:val="single"/>
+        </w:rPr>
+        <w:t>r</w:t>
       </w:r>
       <w:bookmarkStart w:id="0" w:name="_GoBack"/>
       <w:bookmarkEnd w:id="0"/>

--- a/dit.docx
+++ b/dit.docx
@@ -395,6 +395,15 @@
           <w:u w:val="single"/>
         </w:rPr>
         <w:t>r</w:t>
+      </w:r>
+      <w:r>
+        <w:rPr>
+          <w:color w:val="538135" w:themeColor="accent6" w:themeShade="BF"/>
+          <w:sz w:val="28"/>
+          <w:szCs w:val="28"/>
+          <w:u w:val="single"/>
+        </w:rPr>
+        <w:t>a</w:t>
       </w:r>
       <w:bookmarkStart w:id="0" w:name="_GoBack"/>
       <w:bookmarkEnd w:id="0"/>

--- a/dit.docx
+++ b/dit.docx
@@ -404,6 +404,15 @@
           <w:u w:val="single"/>
         </w:rPr>
         <w:t>a</w:t>
+      </w:r>
+      <w:r>
+        <w:rPr>
+          <w:color w:val="538135" w:themeColor="accent6" w:themeShade="BF"/>
+          <w:sz w:val="28"/>
+          <w:szCs w:val="28"/>
+          <w:u w:val="single"/>
+        </w:rPr>
+        <w:t>m</w:t>
       </w:r>
       <w:bookmarkStart w:id="0" w:name="_GoBack"/>
       <w:bookmarkEnd w:id="0"/>

--- a/dit.docx
+++ b/dit.docx
@@ -413,6 +413,15 @@
           <w:u w:val="single"/>
         </w:rPr>
         <w:t>m</w:t>
+      </w:r>
+      <w:r>
+        <w:rPr>
+          <w:color w:val="538135" w:themeColor="accent6" w:themeShade="BF"/>
+          <w:sz w:val="28"/>
+          <w:szCs w:val="28"/>
+          <w:u w:val="single"/>
+        </w:rPr>
+        <w:t xml:space="preserve"> </w:t>
       </w:r>
       <w:bookmarkStart w:id="0" w:name="_GoBack"/>
       <w:bookmarkEnd w:id="0"/>

--- a/dit.docx
+++ b/dit.docx
@@ -422,6 +422,15 @@
           <w:u w:val="single"/>
         </w:rPr>
         <w:t xml:space="preserve"> </w:t>
+      </w:r>
+      <w:r>
+        <w:rPr>
+          <w:color w:val="538135" w:themeColor="accent6" w:themeShade="BF"/>
+          <w:sz w:val="28"/>
+          <w:szCs w:val="28"/>
+          <w:u w:val="single"/>
+        </w:rPr>
+        <w:t>m</w:t>
       </w:r>
       <w:bookmarkStart w:id="0" w:name="_GoBack"/>
       <w:bookmarkEnd w:id="0"/>

--- a/dit.docx
+++ b/dit.docx
@@ -431,6 +431,15 @@
           <w:u w:val="single"/>
         </w:rPr>
         <w:t>m</w:t>
+      </w:r>
+      <w:r>
+        <w:rPr>
+          <w:color w:val="538135" w:themeColor="accent6" w:themeShade="BF"/>
+          <w:sz w:val="28"/>
+          <w:szCs w:val="28"/>
+          <w:u w:val="single"/>
+        </w:rPr>
+        <w:t>a</w:t>
       </w:r>
       <w:bookmarkStart w:id="0" w:name="_GoBack"/>
       <w:bookmarkEnd w:id="0"/>

--- a/dit.docx
+++ b/dit.docx
@@ -440,6 +440,15 @@
           <w:u w:val="single"/>
         </w:rPr>
         <w:t>a</w:t>
+      </w:r>
+      <w:r>
+        <w:rPr>
+          <w:color w:val="538135" w:themeColor="accent6" w:themeShade="BF"/>
+          <w:sz w:val="28"/>
+          <w:szCs w:val="28"/>
+          <w:u w:val="single"/>
+        </w:rPr>
+        <w:t>u</w:t>
       </w:r>
       <w:bookmarkStart w:id="0" w:name="_GoBack"/>
       <w:bookmarkEnd w:id="0"/>

--- a/dit.docx
+++ b/dit.docx
@@ -449,6 +449,15 @@
           <w:u w:val="single"/>
         </w:rPr>
         <w:t>u</w:t>
+      </w:r>
+      <w:r>
+        <w:rPr>
+          <w:color w:val="538135" w:themeColor="accent6" w:themeShade="BF"/>
+          <w:sz w:val="28"/>
+          <w:szCs w:val="28"/>
+          <w:u w:val="single"/>
+        </w:rPr>
+        <w:t>l</w:t>
       </w:r>
       <w:bookmarkStart w:id="0" w:name="_GoBack"/>
       <w:bookmarkEnd w:id="0"/>

--- a/dit.docx
+++ b/dit.docx
@@ -458,6 +458,15 @@
           <w:u w:val="single"/>
         </w:rPr>
         <w:t>l</w:t>
+      </w:r>
+      <w:r>
+        <w:rPr>
+          <w:color w:val="538135" w:themeColor="accent6" w:themeShade="BF"/>
+          <w:sz w:val="28"/>
+          <w:szCs w:val="28"/>
+          <w:u w:val="single"/>
+        </w:rPr>
+        <w:t>a</w:t>
       </w:r>
       <w:bookmarkStart w:id="0" w:name="_GoBack"/>
       <w:bookmarkEnd w:id="0"/>

--- a/dit.docx
+++ b/dit.docx
@@ -467,6 +467,15 @@
           <w:u w:val="single"/>
         </w:rPr>
         <w:t>a</w:t>
+      </w:r>
+      <w:r>
+        <w:rPr>
+          <w:color w:val="538135" w:themeColor="accent6" w:themeShade="BF"/>
+          <w:sz w:val="28"/>
+          <w:szCs w:val="28"/>
+          <w:u w:val="single"/>
+        </w:rPr>
+        <w:t>n</w:t>
       </w:r>
       <w:bookmarkStart w:id="0" w:name="_GoBack"/>
       <w:bookmarkEnd w:id="0"/>

--- a/dit.docx
+++ b/dit.docx
@@ -476,6 +476,15 @@
           <w:u w:val="single"/>
         </w:rPr>
         <w:t>n</w:t>
+      </w:r>
+      <w:r>
+        <w:rPr>
+          <w:color w:val="538135" w:themeColor="accent6" w:themeShade="BF"/>
+          <w:sz w:val="28"/>
+          <w:szCs w:val="28"/>
+          <w:u w:val="single"/>
+        </w:rPr>
+        <w:t>a</w:t>
       </w:r>
       <w:bookmarkStart w:id="0" w:name="_GoBack"/>
       <w:bookmarkEnd w:id="0"/>

--- a/dit.docx
+++ b/dit.docx
@@ -485,6 +485,26 @@
           <w:u w:val="single"/>
         </w:rPr>
         <w:t>a</w:t>
+      </w:r>
+    </w:p>
+    <w:p>
+      <w:pPr>
+        <w:jc w:val="center"/>
+        <w:rPr>
+          <w:color w:val="538135" w:themeColor="accent6" w:themeShade="BF"/>
+          <w:sz w:val="28"/>
+          <w:szCs w:val="28"/>
+          <w:u w:val="single"/>
+        </w:rPr>
+      </w:pPr>
+      <w:r>
+        <w:rPr>
+          <w:color w:val="538135" w:themeColor="accent6" w:themeShade="BF"/>
+          <w:sz w:val="28"/>
+          <w:szCs w:val="28"/>
+          <w:u w:val="single"/>
+        </w:rPr>
+        <w:t>3</w:t>
       </w:r>
       <w:bookmarkStart w:id="0" w:name="_GoBack"/>
       <w:bookmarkEnd w:id="0"/>

--- a/dit.docx
+++ b/dit.docx
@@ -505,6 +505,15 @@
           <w:u w:val="single"/>
         </w:rPr>
         <w:t>3</w:t>
+      </w:r>
+      <w:r>
+        <w:rPr>
+          <w:color w:val="538135" w:themeColor="accent6" w:themeShade="BF"/>
+          <w:sz w:val="28"/>
+          <w:szCs w:val="28"/>
+          <w:u w:val="single"/>
+        </w:rPr>
+        <w:t>.</w:t>
       </w:r>
       <w:bookmarkStart w:id="0" w:name="_GoBack"/>
       <w:bookmarkEnd w:id="0"/>

--- a/dit.docx
+++ b/dit.docx
@@ -514,6 +514,15 @@
           <w:u w:val="single"/>
         </w:rPr>
         <w:t>.</w:t>
+      </w:r>
+      <w:r>
+        <w:rPr>
+          <w:color w:val="538135" w:themeColor="accent6" w:themeShade="BF"/>
+          <w:sz w:val="28"/>
+          <w:szCs w:val="28"/>
+          <w:u w:val="single"/>
+        </w:rPr>
+        <w:t>D</w:t>
       </w:r>
       <w:bookmarkStart w:id="0" w:name="_GoBack"/>
       <w:bookmarkEnd w:id="0"/>

--- a/dit.docx
+++ b/dit.docx
@@ -523,6 +523,15 @@
           <w:u w:val="single"/>
         </w:rPr>
         <w:t>D</w:t>
+      </w:r>
+      <w:r>
+        <w:rPr>
+          <w:color w:val="538135" w:themeColor="accent6" w:themeShade="BF"/>
+          <w:sz w:val="28"/>
+          <w:szCs w:val="28"/>
+          <w:u w:val="single"/>
+        </w:rPr>
+        <w:t>i</w:t>
       </w:r>
       <w:bookmarkStart w:id="0" w:name="_GoBack"/>
       <w:bookmarkEnd w:id="0"/>

--- a/dit.docx
+++ b/dit.docx
@@ -532,6 +532,15 @@
           <w:u w:val="single"/>
         </w:rPr>
         <w:t>i</w:t>
+      </w:r>
+      <w:r>
+        <w:rPr>
+          <w:color w:val="538135" w:themeColor="accent6" w:themeShade="BF"/>
+          <w:sz w:val="28"/>
+          <w:szCs w:val="28"/>
+          <w:u w:val="single"/>
+        </w:rPr>
+        <w:t>n</w:t>
       </w:r>
       <w:bookmarkStart w:id="0" w:name="_GoBack"/>
       <w:bookmarkEnd w:id="0"/>

--- a/dit.docx
+++ b/dit.docx
@@ -541,6 +541,15 @@
           <w:u w:val="single"/>
         </w:rPr>
         <w:t>n</w:t>
+      </w:r>
+      <w:r>
+        <w:rPr>
+          <w:color w:val="538135" w:themeColor="accent6" w:themeShade="BF"/>
+          <w:sz w:val="28"/>
+          <w:szCs w:val="28"/>
+          <w:u w:val="single"/>
+        </w:rPr>
+        <w:t>i</w:t>
       </w:r>
       <w:bookmarkStart w:id="0" w:name="_GoBack"/>
       <w:bookmarkEnd w:id="0"/>

--- a/dit.docx
+++ b/dit.docx
@@ -550,6 +550,15 @@
           <w:u w:val="single"/>
         </w:rPr>
         <w:t>i</w:t>
+      </w:r>
+      <w:r>
+        <w:rPr>
+          <w:color w:val="538135" w:themeColor="accent6" w:themeShade="BF"/>
+          <w:sz w:val="28"/>
+          <w:szCs w:val="28"/>
+          <w:u w:val="single"/>
+        </w:rPr>
+        <w:t xml:space="preserve"> i</w:t>
       </w:r>
       <w:bookmarkStart w:id="0" w:name="_GoBack"/>
       <w:bookmarkEnd w:id="0"/>

--- a/dit.docx
+++ b/dit.docx
@@ -559,6 +559,15 @@
           <w:u w:val="single"/>
         </w:rPr>
         <w:t xml:space="preserve"> i</w:t>
+      </w:r>
+      <w:r>
+        <w:rPr>
+          <w:color w:val="538135" w:themeColor="accent6" w:themeShade="BF"/>
+          <w:sz w:val="28"/>
+          <w:szCs w:val="28"/>
+          <w:u w:val="single"/>
+        </w:rPr>
+        <w:t>s</w:t>
       </w:r>
       <w:bookmarkStart w:id="0" w:name="_GoBack"/>
       <w:bookmarkEnd w:id="0"/>

--- a/dit.docx
+++ b/dit.docx
@@ -568,6 +568,15 @@
           <w:u w:val="single"/>
         </w:rPr>
         <w:t>s</w:t>
+      </w:r>
+      <w:r>
+        <w:rPr>
+          <w:color w:val="538135" w:themeColor="accent6" w:themeShade="BF"/>
+          <w:sz w:val="28"/>
+          <w:szCs w:val="28"/>
+          <w:u w:val="single"/>
+        </w:rPr>
+        <w:t>l</w:t>
       </w:r>
       <w:bookmarkStart w:id="0" w:name="_GoBack"/>
       <w:bookmarkEnd w:id="0"/>

--- a/dit.docx
+++ b/dit.docx
@@ -577,6 +577,15 @@
           <w:u w:val="single"/>
         </w:rPr>
         <w:t>l</w:t>
+      </w:r>
+      <w:r>
+        <w:rPr>
+          <w:color w:val="538135" w:themeColor="accent6" w:themeShade="BF"/>
+          <w:sz w:val="28"/>
+          <w:szCs w:val="28"/>
+          <w:u w:val="single"/>
+        </w:rPr>
+        <w:t>a</w:t>
       </w:r>
       <w:bookmarkStart w:id="0" w:name="_GoBack"/>
       <w:bookmarkEnd w:id="0"/>

--- a/dit.docx
+++ b/dit.docx
@@ -586,6 +586,15 @@
           <w:u w:val="single"/>
         </w:rPr>
         <w:t>a</w:t>
+      </w:r>
+      <w:r>
+        <w:rPr>
+          <w:color w:val="538135" w:themeColor="accent6" w:themeShade="BF"/>
+          <w:sz w:val="28"/>
+          <w:szCs w:val="28"/>
+          <w:u w:val="single"/>
+        </w:rPr>
+        <w:t>m</w:t>
       </w:r>
       <w:bookmarkStart w:id="0" w:name="_GoBack"/>
       <w:bookmarkEnd w:id="0"/>

--- a/dit.docx
+++ b/dit.docx
@@ -595,6 +595,15 @@
           <w:u w:val="single"/>
         </w:rPr>
         <w:t>m</w:t>
+      </w:r>
+      <w:r>
+        <w:rPr>
+          <w:color w:val="538135" w:themeColor="accent6" w:themeShade="BF"/>
+          <w:sz w:val="28"/>
+          <w:szCs w:val="28"/>
+          <w:u w:val="single"/>
+        </w:rPr>
+        <w:t>iani</w:t>
       </w:r>
       <w:bookmarkStart w:id="0" w:name="_GoBack"/>
       <w:bookmarkEnd w:id="0"/>

--- a/dit.docx
+++ b/dit.docx
@@ -604,6 +604,26 @@
           <w:u w:val="single"/>
         </w:rPr>
         <w:t>iani</w:t>
+      </w:r>
+    </w:p>
+    <w:p>
+      <w:pPr>
+        <w:jc w:val="center"/>
+        <w:rPr>
+          <w:color w:val="538135" w:themeColor="accent6" w:themeShade="BF"/>
+          <w:sz w:val="28"/>
+          <w:szCs w:val="28"/>
+          <w:u w:val="single"/>
+        </w:rPr>
+      </w:pPr>
+      <w:r>
+        <w:rPr>
+          <w:color w:val="538135" w:themeColor="accent6" w:themeShade="BF"/>
+          <w:sz w:val="28"/>
+          <w:szCs w:val="28"/>
+          <w:u w:val="single"/>
+        </w:rPr>
+        <w:t>4.Widi damayanti</w:t>
       </w:r>
       <w:bookmarkStart w:id="0" w:name="_GoBack"/>
       <w:bookmarkEnd w:id="0"/>

--- a/dit.docx
+++ b/dit.docx
@@ -624,6 +624,26 @@
           <w:u w:val="single"/>
         </w:rPr>
         <w:t>4.Widi damayanti</w:t>
+      </w:r>
+    </w:p>
+    <w:p>
+      <w:pPr>
+        <w:jc w:val="center"/>
+        <w:rPr>
+          <w:color w:val="538135" w:themeColor="accent6" w:themeShade="BF"/>
+          <w:sz w:val="28"/>
+          <w:szCs w:val="28"/>
+          <w:u w:val="single"/>
+        </w:rPr>
+      </w:pPr>
+      <w:r>
+        <w:rPr>
+          <w:color w:val="538135" w:themeColor="accent6" w:themeShade="BF"/>
+          <w:sz w:val="28"/>
+          <w:szCs w:val="28"/>
+          <w:u w:val="single"/>
+        </w:rPr>
+        <w:t>5.Wahyu adjie m</w:t>
       </w:r>
       <w:bookmarkStart w:id="0" w:name="_GoBack"/>
       <w:bookmarkEnd w:id="0"/>
@@ -805,7 +825,6 @@
           <w:sz w:val="28"/>
           <w:szCs w:val="28"/>
         </w:rPr>
-        <w:lastRenderedPageBreak/>
         <w:drawing>
           <wp:anchor distT="0" distB="0" distL="114300" distR="114300" simplePos="0" relativeHeight="251659264" behindDoc="1" locked="0" layoutInCell="1" allowOverlap="1" wp14:anchorId="347B9973" wp14:editId="04BA9903">
             <wp:simplePos x="0" y="0"/>
